--- a/Guia estado del arte.docx
+++ b/Guia estado del arte.docx
@@ -1,6 +1,6 @@
 
 <file path=word/document.xml><?xml version="1.0" encoding="utf-8"?>
-<w:document xmlns:wpc="http://schemas.microsoft.com/office/word/2010/wordprocessingCanvas" xmlns:mc="http://schemas.openxmlformats.org/markup-compatibility/2006" xmlns:o="urn:schemas-microsoft-com:office:office" xmlns:r="http://schemas.openxmlformats.org/officeDocument/2006/relationships" xmlns:m="http://schemas.openxmlformats.org/officeDocument/2006/math" xmlns:v="urn:schemas-microsoft-com:vml" xmlns:wp14="http://schemas.microsoft.com/office/word/2010/wordprocessingDrawing" xmlns:wp="http://schemas.openxmlformats.org/drawingml/2006/wordprocessingDrawing" xmlns:w10="urn:schemas-microsoft-com:office:word" xmlns:w="http://schemas.openxmlformats.org/wordprocessingml/2006/main" xmlns:w14="http://schemas.microsoft.com/office/word/2010/wordml" xmlns:w15="http://schemas.microsoft.com/office/word/2012/wordml" xmlns:wpg="http://schemas.microsoft.com/office/word/2010/wordprocessingGroup" xmlns:wpi="http://schemas.microsoft.com/office/word/2010/wordprocessingInk" xmlns:wne="http://schemas.microsoft.com/office/word/2006/wordml" xmlns:wps="http://schemas.microsoft.com/office/word/2010/wordprocessingShape" mc:Ignorable="w14 w15 wp14">
+<w:document xmlns:wpc="http://schemas.microsoft.com/office/word/2010/wordprocessingCanvas" xmlns:cx="http://schemas.microsoft.com/office/drawing/2014/chartex" xmlns:mc="http://schemas.openxmlformats.org/markup-compatibility/2006" xmlns:o="urn:schemas-microsoft-com:office:office" xmlns:r="http://schemas.openxmlformats.org/officeDocument/2006/relationships" xmlns:m="http://schemas.openxmlformats.org/officeDocument/2006/math" xmlns:v="urn:schemas-microsoft-com:vml" xmlns:wp14="http://schemas.microsoft.com/office/word/2010/wordprocessingDrawing" xmlns:wp="http://schemas.openxmlformats.org/drawingml/2006/wordprocessingDrawing" xmlns:w10="urn:schemas-microsoft-com:office:word" xmlns:w="http://schemas.openxmlformats.org/wordprocessingml/2006/main" xmlns:w14="http://schemas.microsoft.com/office/word/2010/wordml" xmlns:w15="http://schemas.microsoft.com/office/word/2012/wordml" xmlns:w16se="http://schemas.microsoft.com/office/word/2015/wordml/symex" xmlns:wpg="http://schemas.microsoft.com/office/word/2010/wordprocessingGroup" xmlns:wpi="http://schemas.microsoft.com/office/word/2010/wordprocessingInk" xmlns:wne="http://schemas.microsoft.com/office/word/2006/wordml" xmlns:wps="http://schemas.microsoft.com/office/word/2010/wordprocessingShape" mc:Ignorable="w14 w15 w16se wp14">
   <w:body>
     <w:p>
       <w:pPr>
@@ -116,52 +116,14 @@
                 <w:szCs w:val="24"/>
               </w:rPr>
             </w:pPr>
-            <w:proofErr w:type="spellStart"/>
-            <w:r>
-              <w:rPr>
-                <w:rFonts w:asciiTheme="majorHAnsi" w:eastAsia="Libre Baskerville" w:hAnsiTheme="majorHAnsi" w:cstheme="majorHAnsi"/>
-                <w:sz w:val="24"/>
-                <w:szCs w:val="24"/>
-              </w:rPr>
-              <w:t>Applied</w:t>
-            </w:r>
-            <w:proofErr w:type="spellEnd"/>
-            <w:r>
-              <w:rPr>
-                <w:rFonts w:asciiTheme="majorHAnsi" w:eastAsia="Libre Baskerville" w:hAnsiTheme="majorHAnsi" w:cstheme="majorHAnsi"/>
-                <w:sz w:val="24"/>
-                <w:szCs w:val="24"/>
-              </w:rPr>
-              <w:t xml:space="preserve"> </w:t>
-            </w:r>
-            <w:proofErr w:type="spellStart"/>
-            <w:r>
-              <w:rPr>
-                <w:rFonts w:asciiTheme="majorHAnsi" w:eastAsia="Libre Baskerville" w:hAnsiTheme="majorHAnsi" w:cstheme="majorHAnsi"/>
-                <w:sz w:val="24"/>
-                <w:szCs w:val="24"/>
-              </w:rPr>
-              <w:t>Innovation</w:t>
-            </w:r>
-            <w:proofErr w:type="spellEnd"/>
-            <w:r>
-              <w:rPr>
-                <w:rFonts w:asciiTheme="majorHAnsi" w:eastAsia="Libre Baskerville" w:hAnsiTheme="majorHAnsi" w:cstheme="majorHAnsi"/>
-                <w:sz w:val="24"/>
-                <w:szCs w:val="24"/>
-              </w:rPr>
-              <w:t xml:space="preserve"> </w:t>
-            </w:r>
-            <w:proofErr w:type="spellStart"/>
-            <w:r>
-              <w:rPr>
-                <w:rFonts w:asciiTheme="majorHAnsi" w:eastAsia="Libre Baskerville" w:hAnsiTheme="majorHAnsi" w:cstheme="majorHAnsi"/>
-                <w:sz w:val="24"/>
-                <w:szCs w:val="24"/>
-              </w:rPr>
-              <w:t>Review</w:t>
-            </w:r>
-            <w:proofErr w:type="spellEnd"/>
+            <w:r>
+              <w:rPr>
+                <w:rFonts w:asciiTheme="majorHAnsi" w:eastAsia="Libre Baskerville" w:hAnsiTheme="majorHAnsi" w:cstheme="majorHAnsi"/>
+                <w:sz w:val="24"/>
+                <w:szCs w:val="24"/>
+              </w:rPr>
+              <w:t>SAFE SPACE</w:t>
+            </w:r>
           </w:p>
         </w:tc>
       </w:tr>
@@ -238,23 +200,13 @@
                 <w:szCs w:val="24"/>
               </w:rPr>
             </w:pPr>
-            <w:proofErr w:type="spellStart"/>
-            <w:r>
-              <w:rPr>
-                <w:rFonts w:asciiTheme="majorHAnsi" w:eastAsia="Libre Baskerville" w:hAnsiTheme="majorHAnsi" w:cstheme="majorHAnsi"/>
-                <w:sz w:val="24"/>
-                <w:szCs w:val="24"/>
-              </w:rPr>
-              <w:t>Sutardja</w:t>
-            </w:r>
-            <w:proofErr w:type="spellEnd"/>
-            <w:r>
-              <w:rPr>
-                <w:rFonts w:asciiTheme="majorHAnsi" w:eastAsia="Libre Baskerville" w:hAnsiTheme="majorHAnsi" w:cstheme="majorHAnsi"/>
-                <w:sz w:val="24"/>
-                <w:szCs w:val="24"/>
-              </w:rPr>
-              <w:t xml:space="preserve"> Center</w:t>
+            <w:r>
+              <w:rPr>
+                <w:rFonts w:asciiTheme="majorHAnsi" w:eastAsia="Libre Baskerville" w:hAnsiTheme="majorHAnsi" w:cstheme="majorHAnsi"/>
+                <w:sz w:val="24"/>
+                <w:szCs w:val="24"/>
+              </w:rPr>
+              <w:t>SENA</w:t>
             </w:r>
           </w:p>
         </w:tc>
@@ -300,14 +252,14 @@
                 <w:szCs w:val="24"/>
               </w:rPr>
             </w:pPr>
-            <w:r>
-              <w:rPr>
-                <w:rFonts w:asciiTheme="majorHAnsi" w:eastAsia="Libre Baskerville" w:hAnsiTheme="majorHAnsi" w:cstheme="majorHAnsi"/>
-                <w:sz w:val="24"/>
-                <w:szCs w:val="24"/>
-              </w:rPr>
-              <w:t>https://j2-capital.com/wp-content/uploads/2017/11/AIR-2016-Blockchain.pdf</w:t>
-            </w:r>
+            <w:hyperlink r:id="rId6" w:history="1">
+              <w:r>
+                <w:rPr>
+                  <w:rStyle w:val="Hipervnculo"/>
+                </w:rPr>
+                <w:t>https://blogs.iadb.org/seguridad-ciudadana/es/su-smartphone-y-la-inseguridad-2da-parte/</w:t>
+              </w:r>
+            </w:hyperlink>
           </w:p>
         </w:tc>
       </w:tr>
@@ -352,16 +304,14 @@
                 <w:szCs w:val="24"/>
               </w:rPr>
             </w:pPr>
-            <w:proofErr w:type="spellStart"/>
-            <w:r>
-              <w:rPr>
-                <w:rFonts w:asciiTheme="majorHAnsi" w:eastAsia="Libre Baskerville" w:hAnsiTheme="majorHAnsi" w:cstheme="majorHAnsi"/>
-                <w:sz w:val="24"/>
-                <w:szCs w:val="24"/>
-              </w:rPr>
-              <w:t>Blockchain</w:t>
-            </w:r>
-            <w:proofErr w:type="spellEnd"/>
+            <w:r>
+              <w:rPr>
+                <w:rFonts w:asciiTheme="majorHAnsi" w:eastAsia="Libre Baskerville" w:hAnsiTheme="majorHAnsi" w:cstheme="majorHAnsi"/>
+                <w:sz w:val="24"/>
+                <w:szCs w:val="24"/>
+              </w:rPr>
+              <w:t>APP DE SEGURIDAD</w:t>
+            </w:r>
           </w:p>
         </w:tc>
       </w:tr>
@@ -414,7 +364,7 @@
                 <w:sz w:val="24"/>
                 <w:szCs w:val="24"/>
               </w:rPr>
-              <w:t>2016</w:t>
+              <w:t>2019</w:t>
             </w:r>
           </w:p>
         </w:tc>
@@ -461,34 +411,14 @@
                 <w:szCs w:val="24"/>
               </w:rPr>
             </w:pPr>
-            <w:proofErr w:type="spellStart"/>
-            <w:r>
-              <w:rPr>
-                <w:rFonts w:asciiTheme="majorHAnsi" w:eastAsia="Libre Baskerville" w:hAnsiTheme="majorHAnsi" w:cstheme="majorHAnsi"/>
-                <w:sz w:val="24"/>
-                <w:szCs w:val="24"/>
-              </w:rPr>
-              <w:t>BlockChain</w:t>
-            </w:r>
-            <w:proofErr w:type="spellEnd"/>
-            <w:r>
-              <w:rPr>
-                <w:rFonts w:asciiTheme="majorHAnsi" w:eastAsia="Libre Baskerville" w:hAnsiTheme="majorHAnsi" w:cstheme="majorHAnsi"/>
-                <w:sz w:val="24"/>
-                <w:szCs w:val="24"/>
-              </w:rPr>
-              <w:t xml:space="preserve"> </w:t>
-            </w:r>
-            <w:proofErr w:type="spellStart"/>
-            <w:r>
-              <w:rPr>
-                <w:rFonts w:asciiTheme="majorHAnsi" w:eastAsia="Libre Baskerville" w:hAnsiTheme="majorHAnsi" w:cstheme="majorHAnsi"/>
-                <w:sz w:val="24"/>
-                <w:szCs w:val="24"/>
-              </w:rPr>
-              <w:t>Technology</w:t>
-            </w:r>
-            <w:proofErr w:type="spellEnd"/>
+            <w:r>
+              <w:rPr>
+                <w:rFonts w:asciiTheme="majorHAnsi" w:eastAsia="Libre Baskerville" w:hAnsiTheme="majorHAnsi" w:cstheme="majorHAnsi"/>
+                <w:sz w:val="24"/>
+                <w:szCs w:val="24"/>
+              </w:rPr>
+              <w:t xml:space="preserve">INVESTIGACION DE </w:t>
+            </w:r>
             <w:r>
               <w:rPr>
                 <w:rFonts w:asciiTheme="majorHAnsi" w:eastAsia="Libre Baskerville" w:hAnsiTheme="majorHAnsi" w:cstheme="majorHAnsi"/>
@@ -497,34 +427,14 @@
               </w:rPr>
               <w:t xml:space="preserve">: </w:t>
             </w:r>
-            <w:proofErr w:type="spellStart"/>
-            <w:r>
-              <w:rPr>
-                <w:rFonts w:asciiTheme="majorHAnsi" w:eastAsia="Libre Baskerville" w:hAnsiTheme="majorHAnsi" w:cstheme="majorHAnsi"/>
-                <w:sz w:val="24"/>
-                <w:szCs w:val="24"/>
-              </w:rPr>
-              <w:t>Beyond</w:t>
-            </w:r>
-            <w:proofErr w:type="spellEnd"/>
-            <w:r>
-              <w:rPr>
-                <w:rFonts w:asciiTheme="majorHAnsi" w:eastAsia="Libre Baskerville" w:hAnsiTheme="majorHAnsi" w:cstheme="majorHAnsi"/>
-                <w:sz w:val="24"/>
-                <w:szCs w:val="24"/>
-              </w:rPr>
-              <w:t xml:space="preserve"> </w:t>
-            </w:r>
-            <w:proofErr w:type="spellStart"/>
-            <w:r>
-              <w:rPr>
-                <w:rFonts w:asciiTheme="majorHAnsi" w:eastAsia="Libre Baskerville" w:hAnsiTheme="majorHAnsi" w:cstheme="majorHAnsi"/>
-                <w:sz w:val="24"/>
-                <w:szCs w:val="24"/>
-              </w:rPr>
-              <w:t>Bitcoin</w:t>
-            </w:r>
-            <w:proofErr w:type="spellEnd"/>
+            <w:r>
+              <w:rPr>
+                <w:rFonts w:asciiTheme="majorHAnsi" w:eastAsia="Libre Baskerville" w:hAnsiTheme="majorHAnsi" w:cstheme="majorHAnsi"/>
+                <w:sz w:val="24"/>
+                <w:szCs w:val="24"/>
+              </w:rPr>
+              <w:t>DAVID LEONARDO ACERO CRISTIANO</w:t>
+            </w:r>
           </w:p>
         </w:tc>
       </w:tr>
@@ -570,7 +480,6 @@
                 <w:lang w:val="en-US"/>
               </w:rPr>
             </w:pPr>
-            <w:proofErr w:type="spellStart"/>
             <w:r>
               <w:rPr>
                 <w:rFonts w:asciiTheme="majorHAnsi" w:eastAsia="Libre Baskerville" w:hAnsiTheme="majorHAnsi" w:cstheme="majorHAnsi"/>
@@ -578,9 +487,8 @@
                 <w:szCs w:val="24"/>
                 <w:lang w:val="en-US"/>
               </w:rPr>
-              <w:t>Blockchain</w:t>
-            </w:r>
-            <w:proofErr w:type="spellEnd"/>
+              <w:t>SEGURIDAD,PROTECCION , DENUNCIAS, POLICIA</w:t>
+            </w:r>
             <w:r>
               <w:rPr>
                 <w:rFonts w:asciiTheme="majorHAnsi" w:eastAsia="Libre Baskerville" w:hAnsiTheme="majorHAnsi" w:cstheme="majorHAnsi"/>
@@ -588,36 +496,7 @@
                 <w:szCs w:val="24"/>
                 <w:lang w:val="en-US"/>
               </w:rPr>
-              <w:t xml:space="preserve">, bitcoin, digital, </w:t>
-            </w:r>
-            <w:proofErr w:type="spellStart"/>
-            <w:r>
-              <w:rPr>
-                <w:rFonts w:asciiTheme="majorHAnsi" w:eastAsia="Libre Baskerville" w:hAnsiTheme="majorHAnsi" w:cstheme="majorHAnsi"/>
-                <w:sz w:val="24"/>
-                <w:szCs w:val="24"/>
-                <w:lang w:val="en-US"/>
-              </w:rPr>
-              <w:t>moeny</w:t>
-            </w:r>
-            <w:proofErr w:type="spellEnd"/>
-            <w:r>
-              <w:rPr>
-                <w:rFonts w:asciiTheme="majorHAnsi" w:eastAsia="Libre Baskerville" w:hAnsiTheme="majorHAnsi" w:cstheme="majorHAnsi"/>
-                <w:sz w:val="24"/>
-                <w:szCs w:val="24"/>
-                <w:lang w:val="en-US"/>
-              </w:rPr>
-              <w:t xml:space="preserve">, security, </w:t>
-            </w:r>
-            <w:r>
-              <w:rPr>
-                <w:rFonts w:asciiTheme="majorHAnsi" w:eastAsia="Libre Baskerville" w:hAnsiTheme="majorHAnsi" w:cstheme="majorHAnsi"/>
-                <w:sz w:val="24"/>
-                <w:szCs w:val="24"/>
-                <w:lang w:val="en-US"/>
-              </w:rPr>
-              <w:t>financial, ledger.</w:t>
+              <w:t>.</w:t>
             </w:r>
           </w:p>
         </w:tc>
@@ -662,240 +541,16 @@
                 <w:rFonts w:asciiTheme="majorHAnsi" w:eastAsia="Libre Baskerville" w:hAnsiTheme="majorHAnsi" w:cstheme="majorHAnsi"/>
                 <w:sz w:val="24"/>
                 <w:szCs w:val="24"/>
+              </w:rPr>
+            </w:pPr>
+            <w:r>
+              <w:rPr>
+                <w:rFonts w:asciiTheme="majorHAnsi" w:eastAsia="Libre Baskerville" w:hAnsiTheme="majorHAnsi" w:cstheme="majorHAnsi"/>
+                <w:sz w:val="24"/>
+                <w:szCs w:val="24"/>
                 <w:lang w:val="en-US"/>
               </w:rPr>
-            </w:pPr>
-            <w:r>
-              <w:rPr>
-                <w:rFonts w:asciiTheme="majorHAnsi" w:eastAsia="Libre Baskerville" w:hAnsiTheme="majorHAnsi" w:cstheme="majorHAnsi"/>
-                <w:sz w:val="24"/>
-                <w:szCs w:val="24"/>
-                <w:lang w:val="en-US"/>
-              </w:rPr>
-              <w:t xml:space="preserve">Michael Crosby (Google) </w:t>
-            </w:r>
-          </w:p>
-          <w:p>
-            <w:pPr>
-              <w:jc w:val="both"/>
-              <w:rPr>
-                <w:rFonts w:asciiTheme="majorHAnsi" w:eastAsia="Libre Baskerville" w:hAnsiTheme="majorHAnsi" w:cstheme="majorHAnsi"/>
-                <w:sz w:val="24"/>
-                <w:szCs w:val="24"/>
-                <w:lang w:val="en-US"/>
-              </w:rPr>
-            </w:pPr>
-            <w:proofErr w:type="spellStart"/>
-            <w:r>
-              <w:rPr>
-                <w:rFonts w:asciiTheme="majorHAnsi" w:eastAsia="Libre Baskerville" w:hAnsiTheme="majorHAnsi" w:cstheme="majorHAnsi"/>
-                <w:sz w:val="24"/>
-                <w:szCs w:val="24"/>
-                <w:lang w:val="en-US"/>
-              </w:rPr>
-              <w:t>Nachiappan</w:t>
-            </w:r>
-            <w:proofErr w:type="spellEnd"/>
-            <w:r>
-              <w:rPr>
-                <w:rFonts w:asciiTheme="majorHAnsi" w:eastAsia="Libre Baskerville" w:hAnsiTheme="majorHAnsi" w:cstheme="majorHAnsi"/>
-                <w:sz w:val="24"/>
-                <w:szCs w:val="24"/>
-                <w:lang w:val="en-US"/>
-              </w:rPr>
-              <w:t xml:space="preserve"> (Yahoo) </w:t>
-            </w:r>
-          </w:p>
-          <w:p>
-            <w:pPr>
-              <w:jc w:val="both"/>
-              <w:rPr>
-                <w:rFonts w:asciiTheme="majorHAnsi" w:eastAsia="Libre Baskerville" w:hAnsiTheme="majorHAnsi" w:cstheme="majorHAnsi"/>
-                <w:sz w:val="24"/>
-                <w:szCs w:val="24"/>
-              </w:rPr>
-            </w:pPr>
-            <w:proofErr w:type="spellStart"/>
-            <w:r>
-              <w:rPr>
-                <w:rFonts w:asciiTheme="majorHAnsi" w:eastAsia="Libre Baskerville" w:hAnsiTheme="majorHAnsi" w:cstheme="majorHAnsi"/>
-                <w:sz w:val="24"/>
-                <w:szCs w:val="24"/>
-              </w:rPr>
-              <w:t>Pradan</w:t>
-            </w:r>
-            <w:proofErr w:type="spellEnd"/>
-            <w:r>
-              <w:rPr>
-                <w:rFonts w:asciiTheme="majorHAnsi" w:eastAsia="Libre Baskerville" w:hAnsiTheme="majorHAnsi" w:cstheme="majorHAnsi"/>
-                <w:sz w:val="24"/>
-                <w:szCs w:val="24"/>
-              </w:rPr>
-              <w:t xml:space="preserve"> </w:t>
-            </w:r>
-            <w:proofErr w:type="spellStart"/>
-            <w:r>
-              <w:rPr>
-                <w:rFonts w:asciiTheme="majorHAnsi" w:eastAsia="Libre Baskerville" w:hAnsiTheme="majorHAnsi" w:cstheme="majorHAnsi"/>
-                <w:sz w:val="24"/>
-                <w:szCs w:val="24"/>
-              </w:rPr>
-              <w:t>Pattanayak</w:t>
-            </w:r>
-            <w:proofErr w:type="spellEnd"/>
-            <w:r>
-              <w:rPr>
-                <w:rFonts w:asciiTheme="majorHAnsi" w:eastAsia="Libre Baskerville" w:hAnsiTheme="majorHAnsi" w:cstheme="majorHAnsi"/>
-                <w:sz w:val="24"/>
-                <w:szCs w:val="24"/>
-              </w:rPr>
-              <w:t xml:space="preserve"> (</w:t>
-            </w:r>
-            <w:proofErr w:type="spellStart"/>
-            <w:r>
-              <w:rPr>
-                <w:rFonts w:asciiTheme="majorHAnsi" w:eastAsia="Libre Baskerville" w:hAnsiTheme="majorHAnsi" w:cstheme="majorHAnsi"/>
-                <w:sz w:val="24"/>
-                <w:szCs w:val="24"/>
-              </w:rPr>
-              <w:t>Yahoo</w:t>
-            </w:r>
-            <w:proofErr w:type="spellEnd"/>
-            <w:r>
-              <w:rPr>
-                <w:rFonts w:asciiTheme="majorHAnsi" w:eastAsia="Libre Baskerville" w:hAnsiTheme="majorHAnsi" w:cstheme="majorHAnsi"/>
-                <w:sz w:val="24"/>
-                <w:szCs w:val="24"/>
-              </w:rPr>
-              <w:t xml:space="preserve">) </w:t>
-            </w:r>
-          </w:p>
-          <w:p>
-            <w:pPr>
-              <w:jc w:val="both"/>
-              <w:rPr>
-                <w:rFonts w:asciiTheme="majorHAnsi" w:eastAsia="Libre Baskerville" w:hAnsiTheme="majorHAnsi" w:cstheme="majorHAnsi"/>
-                <w:sz w:val="24"/>
-                <w:szCs w:val="24"/>
-              </w:rPr>
-            </w:pPr>
-            <w:proofErr w:type="spellStart"/>
-            <w:r>
-              <w:rPr>
-                <w:rFonts w:asciiTheme="majorHAnsi" w:eastAsia="Libre Baskerville" w:hAnsiTheme="majorHAnsi" w:cstheme="majorHAnsi"/>
-                <w:sz w:val="24"/>
-                <w:szCs w:val="24"/>
-              </w:rPr>
-              <w:t>Sanjeev</w:t>
-            </w:r>
-            <w:proofErr w:type="spellEnd"/>
-            <w:r>
-              <w:rPr>
-                <w:rFonts w:asciiTheme="majorHAnsi" w:eastAsia="Libre Baskerville" w:hAnsiTheme="majorHAnsi" w:cstheme="majorHAnsi"/>
-                <w:sz w:val="24"/>
-                <w:szCs w:val="24"/>
-              </w:rPr>
-              <w:t xml:space="preserve"> </w:t>
-            </w:r>
-            <w:proofErr w:type="spellStart"/>
-            <w:r>
-              <w:rPr>
-                <w:rFonts w:asciiTheme="majorHAnsi" w:eastAsia="Libre Baskerville" w:hAnsiTheme="majorHAnsi" w:cstheme="majorHAnsi"/>
-                <w:sz w:val="24"/>
-                <w:szCs w:val="24"/>
-              </w:rPr>
-              <w:t>Verma</w:t>
-            </w:r>
-            <w:proofErr w:type="spellEnd"/>
-            <w:r>
-              <w:rPr>
-                <w:rFonts w:asciiTheme="majorHAnsi" w:eastAsia="Libre Baskerville" w:hAnsiTheme="majorHAnsi" w:cstheme="majorHAnsi"/>
-                <w:sz w:val="24"/>
-                <w:szCs w:val="24"/>
-              </w:rPr>
-              <w:t xml:space="preserve"> (Samsung </w:t>
-            </w:r>
-            <w:proofErr w:type="spellStart"/>
-            <w:r>
-              <w:rPr>
-                <w:rFonts w:asciiTheme="majorHAnsi" w:eastAsia="Libre Baskerville" w:hAnsiTheme="majorHAnsi" w:cstheme="majorHAnsi"/>
-                <w:sz w:val="24"/>
-                <w:szCs w:val="24"/>
-              </w:rPr>
-              <w:t>Research</w:t>
-            </w:r>
-            <w:proofErr w:type="spellEnd"/>
-            <w:r>
-              <w:rPr>
-                <w:rFonts w:asciiTheme="majorHAnsi" w:eastAsia="Libre Baskerville" w:hAnsiTheme="majorHAnsi" w:cstheme="majorHAnsi"/>
-                <w:sz w:val="24"/>
-                <w:szCs w:val="24"/>
-              </w:rPr>
-              <w:t xml:space="preserve"> </w:t>
-            </w:r>
-            <w:proofErr w:type="spellStart"/>
-            <w:r>
-              <w:rPr>
-                <w:rFonts w:asciiTheme="majorHAnsi" w:eastAsia="Libre Baskerville" w:hAnsiTheme="majorHAnsi" w:cstheme="majorHAnsi"/>
-                <w:sz w:val="24"/>
-                <w:szCs w:val="24"/>
-              </w:rPr>
-              <w:t>America</w:t>
-            </w:r>
-            <w:proofErr w:type="spellEnd"/>
-            <w:r>
-              <w:rPr>
-                <w:rFonts w:asciiTheme="majorHAnsi" w:eastAsia="Libre Baskerville" w:hAnsiTheme="majorHAnsi" w:cstheme="majorHAnsi"/>
-                <w:sz w:val="24"/>
-                <w:szCs w:val="24"/>
-              </w:rPr>
-              <w:t xml:space="preserve">) </w:t>
-            </w:r>
-          </w:p>
-          <w:p>
-            <w:pPr>
-              <w:jc w:val="both"/>
-              <w:rPr>
-                <w:rFonts w:asciiTheme="majorHAnsi" w:eastAsia="Libre Baskerville" w:hAnsiTheme="majorHAnsi" w:cstheme="majorHAnsi"/>
-                <w:sz w:val="24"/>
-                <w:szCs w:val="24"/>
-              </w:rPr>
-            </w:pPr>
-            <w:proofErr w:type="spellStart"/>
-            <w:r>
-              <w:rPr>
-                <w:rFonts w:asciiTheme="majorHAnsi" w:eastAsia="Libre Baskerville" w:hAnsiTheme="majorHAnsi" w:cstheme="majorHAnsi"/>
-                <w:sz w:val="24"/>
-                <w:szCs w:val="24"/>
-              </w:rPr>
-              <w:t>Vignesh</w:t>
-            </w:r>
-            <w:proofErr w:type="spellEnd"/>
-            <w:r>
-              <w:rPr>
-                <w:rFonts w:asciiTheme="majorHAnsi" w:eastAsia="Libre Baskerville" w:hAnsiTheme="majorHAnsi" w:cstheme="majorHAnsi"/>
-                <w:sz w:val="24"/>
-                <w:szCs w:val="24"/>
-              </w:rPr>
-              <w:t xml:space="preserve"> </w:t>
-            </w:r>
-            <w:proofErr w:type="spellStart"/>
-            <w:r>
-              <w:rPr>
-                <w:rFonts w:asciiTheme="majorHAnsi" w:eastAsia="Libre Baskerville" w:hAnsiTheme="majorHAnsi" w:cstheme="majorHAnsi"/>
-                <w:sz w:val="24"/>
-                <w:szCs w:val="24"/>
-              </w:rPr>
-              <w:t>Kalyanaraman</w:t>
-            </w:r>
-            <w:proofErr w:type="spellEnd"/>
-            <w:r>
-              <w:rPr>
-                <w:rFonts w:asciiTheme="majorHAnsi" w:eastAsia="Libre Baskerville" w:hAnsiTheme="majorHAnsi" w:cstheme="majorHAnsi"/>
-                <w:sz w:val="24"/>
-                <w:szCs w:val="24"/>
-              </w:rPr>
-              <w:t xml:space="preserve"> (Fairchild Semiconductor)</w:t>
+              <w:t>DAVID LEONARDO ACERO CRISTIANO</w:t>
             </w:r>
           </w:p>
         </w:tc>
@@ -935,24 +590,43 @@
           </w:tcPr>
           <w:p>
             <w:pPr>
+              <w:spacing w:after="200" w:line="276" w:lineRule="auto"/>
               <w:jc w:val="both"/>
               <w:rPr>
                 <w:rFonts w:asciiTheme="majorHAnsi" w:eastAsia="Libre Baskerville" w:hAnsiTheme="majorHAnsi" w:cstheme="majorHAnsi"/>
                 <w:color w:val="000000"/>
                 <w:sz w:val="24"/>
                 <w:szCs w:val="24"/>
-                <w:lang w:val="en-US"/>
-              </w:rPr>
-            </w:pPr>
+                <w:lang w:val="es-ES"/>
+              </w:rPr>
+            </w:pPr>
+            <w:r>
+              <w:rPr>
+                <w:rFonts w:asciiTheme="majorHAnsi" w:eastAsia="Libre Baskerville" w:hAnsiTheme="majorHAnsi" w:cstheme="majorHAnsi"/>
+                <w:sz w:val="24"/>
+                <w:szCs w:val="24"/>
+              </w:rPr>
+              <w:t>SAFE SPACE</w:t>
+            </w:r>
             <w:r>
               <w:rPr>
                 <w:rFonts w:asciiTheme="majorHAnsi" w:eastAsia="Libre Baskerville" w:hAnsiTheme="majorHAnsi" w:cstheme="majorHAnsi"/>
                 <w:color w:val="000000"/>
                 <w:sz w:val="24"/>
                 <w:szCs w:val="24"/>
-                <w:lang w:val="en-US"/>
-              </w:rPr>
-              <w:t xml:space="preserve">A </w:t>
+                <w:lang w:val="es-ES"/>
+              </w:rPr>
+              <w:t xml:space="preserve"> es una aplicación de </w:t>
+            </w:r>
+            <w:r>
+              <w:rPr>
+                <w:rFonts w:asciiTheme="majorHAnsi" w:eastAsia="Libre Baskerville" w:hAnsiTheme="majorHAnsi" w:cstheme="majorHAnsi"/>
+                <w:color w:val="000000"/>
+                <w:sz w:val="24"/>
+                <w:szCs w:val="24"/>
+                <w:lang w:val="es-ES"/>
+              </w:rPr>
+              <w:t xml:space="preserve">seguridad la cual a los usuarios ,les permite tener una posibilidad </w:t>
             </w:r>
             <w:proofErr w:type="spellStart"/>
             <w:r>
@@ -961,9 +635,9 @@
                 <w:color w:val="000000"/>
                 <w:sz w:val="24"/>
                 <w:szCs w:val="24"/>
-                <w:lang w:val="en-US"/>
-              </w:rPr>
-              <w:t>blockchain</w:t>
+                <w:lang w:val="es-ES"/>
+              </w:rPr>
+              <w:t>mas</w:t>
             </w:r>
             <w:proofErr w:type="spellEnd"/>
             <w:r>
@@ -972,9 +646,9 @@
                 <w:color w:val="000000"/>
                 <w:sz w:val="24"/>
                 <w:szCs w:val="24"/>
-                <w:lang w:val="en-US"/>
-              </w:rPr>
-              <w:t xml:space="preserve"> is essentially a distributed database of records, or public ledger of all transactions or digital events that have been executed and shared among participating parties. Each transaction in the public ledger is verified by consensus of a majority of the participants in the system. Once entered, information can never be erased. The </w:t>
+                <w:lang w:val="es-ES"/>
+              </w:rPr>
+              <w:t xml:space="preserve"> avanzada de credibilidad al momento de hacer un denuncia ,</w:t>
             </w:r>
             <w:proofErr w:type="spellStart"/>
             <w:r>
@@ -983,9 +657,9 @@
                 <w:color w:val="000000"/>
                 <w:sz w:val="24"/>
                 <w:szCs w:val="24"/>
-                <w:lang w:val="en-US"/>
-              </w:rPr>
-              <w:t>blockchain</w:t>
+                <w:lang w:val="es-ES"/>
+              </w:rPr>
+              <w:t>por que</w:t>
             </w:r>
             <w:proofErr w:type="spellEnd"/>
             <w:r>
@@ -994,20 +668,31 @@
                 <w:color w:val="000000"/>
                 <w:sz w:val="24"/>
                 <w:szCs w:val="24"/>
-                <w:lang w:val="en-US"/>
-              </w:rPr>
-              <w:t xml:space="preserve"> contains a certain and verifiable record of every single transaction ever made. Bitcoin, the decen</w:t>
-            </w:r>
+                <w:lang w:val="es-ES"/>
+              </w:rPr>
+              <w:t xml:space="preserve"> a </w:t>
+            </w:r>
+            <w:proofErr w:type="spellStart"/>
             <w:r>
               <w:rPr>
                 <w:rFonts w:asciiTheme="majorHAnsi" w:eastAsia="Libre Baskerville" w:hAnsiTheme="majorHAnsi" w:cstheme="majorHAnsi"/>
                 <w:color w:val="000000"/>
                 <w:sz w:val="24"/>
                 <w:szCs w:val="24"/>
-                <w:lang w:val="en-US"/>
-              </w:rPr>
-              <w:softHyphen/>
-              <w:t xml:space="preserve">tralized peer-to-peer digital currency, is the most popular example that uses </w:t>
+                <w:lang w:val="es-ES"/>
+              </w:rPr>
+              <w:t>comparacion</w:t>
+            </w:r>
+            <w:proofErr w:type="spellEnd"/>
+            <w:r>
+              <w:rPr>
+                <w:rFonts w:asciiTheme="majorHAnsi" w:eastAsia="Libre Baskerville" w:hAnsiTheme="majorHAnsi" w:cstheme="majorHAnsi"/>
+                <w:color w:val="000000"/>
+                <w:sz w:val="24"/>
+                <w:szCs w:val="24"/>
+                <w:lang w:val="es-ES"/>
+              </w:rPr>
+              <w:t xml:space="preserve"> de otras aplicaciones , esta nos permite demostrar que en realidad es una persona de carne y hueso quien </w:t>
             </w:r>
             <w:proofErr w:type="spellStart"/>
             <w:r>
@@ -1016,9 +701,9 @@
                 <w:color w:val="000000"/>
                 <w:sz w:val="24"/>
                 <w:szCs w:val="24"/>
-                <w:lang w:val="en-US"/>
-              </w:rPr>
-              <w:t>blockchain</w:t>
+                <w:lang w:val="es-ES"/>
+              </w:rPr>
+              <w:t>esta</w:t>
             </w:r>
             <w:proofErr w:type="spellEnd"/>
             <w:r>
@@ -1027,9 +712,9 @@
                 <w:color w:val="000000"/>
                 <w:sz w:val="24"/>
                 <w:szCs w:val="24"/>
-                <w:lang w:val="en-US"/>
-              </w:rPr>
-              <w:t xml:space="preserve"> technology. The digital currency bitcoin itself is highly controversial but the underlying </w:t>
+                <w:lang w:val="es-ES"/>
+              </w:rPr>
+              <w:t xml:space="preserve"> manipulando el dispositivo y podemos tener los datos de esta en el momento </w:t>
             </w:r>
             <w:proofErr w:type="spellStart"/>
             <w:r>
@@ -1038,9 +723,9 @@
                 <w:color w:val="000000"/>
                 <w:sz w:val="24"/>
                 <w:szCs w:val="24"/>
-                <w:lang w:val="en-US"/>
-              </w:rPr>
-              <w:t>blockchain</w:t>
+                <w:lang w:val="es-ES"/>
+              </w:rPr>
+              <w:t>de el</w:t>
             </w:r>
             <w:proofErr w:type="spellEnd"/>
             <w:r>
@@ -1049,31 +734,31 @@
                 <w:color w:val="000000"/>
                 <w:sz w:val="24"/>
                 <w:szCs w:val="24"/>
-                <w:lang w:val="en-US"/>
-              </w:rPr>
-              <w:t xml:space="preserve"> technology has worked flawlessly and found wide range of applications in both financial and non-financial world. </w:t>
-            </w:r>
-          </w:p>
-          <w:p>
-            <w:pPr>
-              <w:jc w:val="both"/>
+                <w:lang w:val="es-ES"/>
+              </w:rPr>
+              <w:t xml:space="preserve"> registro y esto sirve para demostrar que no hay modos de suplantaciones de identidades y mucho menos de un robot ya que tenemos los rasgos </w:t>
+            </w:r>
+            <w:proofErr w:type="spellStart"/>
+            <w:r>
               <w:rPr>
                 <w:rFonts w:asciiTheme="majorHAnsi" w:eastAsia="Libre Baskerville" w:hAnsiTheme="majorHAnsi" w:cstheme="majorHAnsi"/>
                 <w:color w:val="000000"/>
                 <w:sz w:val="24"/>
                 <w:szCs w:val="24"/>
-                <w:lang w:val="en-US"/>
-              </w:rPr>
-            </w:pPr>
+                <w:lang w:val="es-ES"/>
+              </w:rPr>
+              <w:t>fisicos</w:t>
+            </w:r>
+            <w:proofErr w:type="spellEnd"/>
             <w:r>
               <w:rPr>
                 <w:rFonts w:asciiTheme="majorHAnsi" w:eastAsia="Libre Baskerville" w:hAnsiTheme="majorHAnsi" w:cstheme="majorHAnsi"/>
                 <w:color w:val="000000"/>
                 <w:sz w:val="24"/>
                 <w:szCs w:val="24"/>
-                <w:lang w:val="en-US"/>
-              </w:rPr>
-              <w:t xml:space="preserve">The main hypothesis is that the </w:t>
+                <w:lang w:val="es-ES"/>
+              </w:rPr>
+              <w:t xml:space="preserve"> </w:t>
             </w:r>
             <w:proofErr w:type="spellStart"/>
             <w:r>
@@ -1082,9 +767,9 @@
                 <w:color w:val="000000"/>
                 <w:sz w:val="24"/>
                 <w:szCs w:val="24"/>
-                <w:lang w:val="en-US"/>
-              </w:rPr>
-              <w:t>blockchain</w:t>
+                <w:lang w:val="es-ES"/>
+              </w:rPr>
+              <w:t>de el</w:t>
             </w:r>
             <w:proofErr w:type="spellEnd"/>
             <w:r>
@@ -1093,9 +778,9 @@
                 <w:color w:val="000000"/>
                 <w:sz w:val="24"/>
                 <w:szCs w:val="24"/>
-                <w:lang w:val="en-US"/>
-              </w:rPr>
-              <w:t xml:space="preserve"> establishes a system of creating a distributed consensus in the digital online world. This allows participating entities to know for certain that a digital event happened by creating an irrefutable record in a public ledger. It opens the door for developing a democratic open and scalable digital econ</w:t>
+                <w:lang w:val="es-ES"/>
+              </w:rPr>
+              <w:t xml:space="preserve"> usuario y </w:t>
             </w:r>
             <w:r>
               <w:rPr>
@@ -1103,43 +788,31 @@
                 <w:color w:val="000000"/>
                 <w:sz w:val="24"/>
                 <w:szCs w:val="24"/>
-                <w:lang w:val="en-US"/>
-              </w:rPr>
-              <w:softHyphen/>
-              <w:t xml:space="preserve">omy from a centralized one. There are tremendous </w:t>
-            </w:r>
+                <w:lang w:val="es-ES"/>
+              </w:rPr>
+              <w:t xml:space="preserve">los datos personales de la cedula ,luego del registro </w:t>
+            </w:r>
+            <w:proofErr w:type="spellStart"/>
             <w:r>
               <w:rPr>
                 <w:rFonts w:asciiTheme="majorHAnsi" w:eastAsia="Libre Baskerville" w:hAnsiTheme="majorHAnsi" w:cstheme="majorHAnsi"/>
                 <w:color w:val="000000"/>
                 <w:sz w:val="24"/>
                 <w:szCs w:val="24"/>
-                <w:lang w:val="en-US"/>
-              </w:rPr>
-              <w:lastRenderedPageBreak/>
-              <w:t xml:space="preserve">opportunities in this disruptive technology, and the revolution in this space has just begun. </w:t>
-            </w:r>
-          </w:p>
-          <w:p>
-            <w:pPr>
-              <w:spacing w:after="200" w:line="276" w:lineRule="auto"/>
-              <w:jc w:val="both"/>
-              <w:rPr>
-                <w:rFonts w:asciiTheme="majorHAnsi" w:eastAsia="Libre Baskerville" w:hAnsiTheme="majorHAnsi" w:cstheme="majorHAnsi"/>
-                <w:sz w:val="24"/>
-                <w:szCs w:val="24"/>
-                <w:lang w:val="en-US"/>
-              </w:rPr>
-            </w:pPr>
+                <w:lang w:val="es-ES"/>
+              </w:rPr>
+              <w:t>mos</w:t>
+            </w:r>
+            <w:proofErr w:type="spellEnd"/>
             <w:r>
               <w:rPr>
                 <w:rFonts w:asciiTheme="majorHAnsi" w:eastAsia="Libre Baskerville" w:hAnsiTheme="majorHAnsi" w:cstheme="majorHAnsi"/>
                 <w:color w:val="000000"/>
                 <w:sz w:val="24"/>
                 <w:szCs w:val="24"/>
-                <w:lang w:val="en-US"/>
-              </w:rPr>
-              <w:t xml:space="preserve">This white paper describes </w:t>
+                <w:lang w:val="es-ES"/>
+              </w:rPr>
+              <w:t xml:space="preserve"> </w:t>
             </w:r>
             <w:proofErr w:type="spellStart"/>
             <w:r>
@@ -1148,9 +821,9 @@
                 <w:color w:val="000000"/>
                 <w:sz w:val="24"/>
                 <w:szCs w:val="24"/>
-                <w:lang w:val="en-US"/>
-              </w:rPr>
-              <w:t>blockchain</w:t>
+                <w:lang w:val="es-ES"/>
+              </w:rPr>
+              <w:t>envia</w:t>
             </w:r>
             <w:proofErr w:type="spellEnd"/>
             <w:r>
@@ -1159,30 +832,97 @@
                 <w:color w:val="000000"/>
                 <w:sz w:val="24"/>
                 <w:szCs w:val="24"/>
-                <w:lang w:val="en-US"/>
-              </w:rPr>
-              <w:t xml:space="preserve"> technology and some compelling specific applications in both financial and non-financial sector. </w:t>
-            </w:r>
+                <w:lang w:val="es-ES"/>
+              </w:rPr>
+              <w:t xml:space="preserve"> la mapa </w:t>
+            </w:r>
+            <w:proofErr w:type="spellStart"/>
             <w:r>
               <w:rPr>
                 <w:rFonts w:asciiTheme="majorHAnsi" w:eastAsia="Libre Baskerville" w:hAnsiTheme="majorHAnsi" w:cstheme="majorHAnsi"/>
                 <w:color w:val="000000"/>
                 <w:sz w:val="24"/>
                 <w:szCs w:val="24"/>
-                <w:lang w:val="en-US"/>
-              </w:rPr>
-              <w:t>We then look at the challenges ahead and business opportunities in this fundamental tech</w:t>
-            </w:r>
+                <w:lang w:val="es-ES"/>
+              </w:rPr>
+              <w:t>e</w:t>
+            </w:r>
+            <w:proofErr w:type="spellEnd"/>
             <w:r>
               <w:rPr>
                 <w:rFonts w:asciiTheme="majorHAnsi" w:eastAsia="Libre Baskerville" w:hAnsiTheme="majorHAnsi" w:cstheme="majorHAnsi"/>
                 <w:color w:val="000000"/>
                 <w:sz w:val="24"/>
                 <w:szCs w:val="24"/>
-                <w:lang w:val="en-US"/>
-              </w:rPr>
-              <w:softHyphen/>
-              <w:t>nology that is all set to revolutionize our digital world.</w:t>
+                <w:lang w:val="es-ES"/>
+              </w:rPr>
+              <w:t xml:space="preserve"> el cual podemos </w:t>
+            </w:r>
+            <w:proofErr w:type="spellStart"/>
+            <w:r>
+              <w:rPr>
+                <w:rFonts w:asciiTheme="majorHAnsi" w:eastAsia="Libre Baskerville" w:hAnsiTheme="majorHAnsi" w:cstheme="majorHAnsi"/>
+                <w:color w:val="000000"/>
+                <w:sz w:val="24"/>
+                <w:szCs w:val="24"/>
+                <w:lang w:val="es-ES"/>
+              </w:rPr>
+              <w:t>uvicarnos</w:t>
+            </w:r>
+            <w:proofErr w:type="spellEnd"/>
+            <w:r>
+              <w:rPr>
+                <w:rFonts w:asciiTheme="majorHAnsi" w:eastAsia="Libre Baskerville" w:hAnsiTheme="majorHAnsi" w:cstheme="majorHAnsi"/>
+                <w:color w:val="000000"/>
+                <w:sz w:val="24"/>
+                <w:szCs w:val="24"/>
+                <w:lang w:val="es-ES"/>
+              </w:rPr>
+              <w:t xml:space="preserve"> para poder registrar el punto donde se genera la denuncia y podemos registrar los puntos </w:t>
+            </w:r>
+            <w:proofErr w:type="spellStart"/>
+            <w:r>
+              <w:rPr>
+                <w:rFonts w:asciiTheme="majorHAnsi" w:eastAsia="Libre Baskerville" w:hAnsiTheme="majorHAnsi" w:cstheme="majorHAnsi"/>
+                <w:color w:val="000000"/>
+                <w:sz w:val="24"/>
+                <w:szCs w:val="24"/>
+                <w:lang w:val="es-ES"/>
+              </w:rPr>
+              <w:t>criticos</w:t>
+            </w:r>
+            <w:proofErr w:type="spellEnd"/>
+            <w:r>
+              <w:rPr>
+                <w:rFonts w:asciiTheme="majorHAnsi" w:eastAsia="Libre Baskerville" w:hAnsiTheme="majorHAnsi" w:cstheme="majorHAnsi"/>
+                <w:color w:val="000000"/>
+                <w:sz w:val="24"/>
+                <w:szCs w:val="24"/>
+                <w:lang w:val="es-ES"/>
+              </w:rPr>
+              <w:t xml:space="preserve"> donde suceden actos delincuenciales y podemos intervenirlos con ayudad de la comunidad y de la </w:t>
+            </w:r>
+            <w:proofErr w:type="spellStart"/>
+            <w:r>
+              <w:rPr>
+                <w:rFonts w:asciiTheme="majorHAnsi" w:eastAsia="Libre Baskerville" w:hAnsiTheme="majorHAnsi" w:cstheme="majorHAnsi"/>
+                <w:color w:val="000000"/>
+                <w:sz w:val="24"/>
+                <w:szCs w:val="24"/>
+                <w:lang w:val="es-ES"/>
+              </w:rPr>
+              <w:t>policia</w:t>
+            </w:r>
+            <w:proofErr w:type="spellEnd"/>
+            <w:r>
+              <w:rPr>
+                <w:rFonts w:asciiTheme="majorHAnsi" w:eastAsia="Libre Baskerville" w:hAnsiTheme="majorHAnsi" w:cstheme="majorHAnsi"/>
+                <w:color w:val="000000"/>
+                <w:sz w:val="24"/>
+                <w:szCs w:val="24"/>
+                <w:lang w:val="es-ES"/>
+              </w:rPr>
+              <w:t>.</w:t>
             </w:r>
           </w:p>
         </w:tc>
@@ -1212,7 +952,6 @@
                 <w:sz w:val="24"/>
                 <w:szCs w:val="24"/>
               </w:rPr>
-              <w:lastRenderedPageBreak/>
               <w:t>OBJETIVOS DE LA INVESTIGACIÓN</w:t>
             </w:r>
           </w:p>
@@ -1231,7 +970,6 @@
                 <w:between w:val="nil"/>
               </w:pBdr>
               <w:spacing w:after="200" w:line="276" w:lineRule="auto"/>
-              <w:ind w:left="720"/>
               <w:jc w:val="both"/>
               <w:rPr>
                 <w:rFonts w:asciiTheme="majorHAnsi" w:eastAsia="Libre Baskerville" w:hAnsiTheme="majorHAnsi" w:cstheme="majorHAnsi"/>
@@ -1240,6 +978,15 @@
                 <w:szCs w:val="24"/>
               </w:rPr>
             </w:pPr>
+            <w:r>
+              <w:rPr>
+                <w:rFonts w:asciiTheme="majorHAnsi" w:eastAsia="Libre Baskerville" w:hAnsiTheme="majorHAnsi" w:cstheme="majorHAnsi"/>
+                <w:color w:val="000000"/>
+                <w:sz w:val="24"/>
+                <w:szCs w:val="24"/>
+              </w:rPr>
+              <w:t>El objetivo principal es mejorar la calidad de vida de las personas de  cada barrio , de cada localidad , de cada ciudad, y en todo el país , interviniendo por el lado de la seguridad</w:t>
+            </w:r>
           </w:p>
         </w:tc>
       </w:tr>
@@ -1314,6 +1061,7 @@
                 <w:sz w:val="24"/>
                 <w:szCs w:val="24"/>
               </w:rPr>
+              <w:lastRenderedPageBreak/>
               <w:t>METODOLOGÍA EMPLEADA</w:t>
             </w:r>
           </w:p>
@@ -1338,15 +1086,7 @@
                 <w:sz w:val="24"/>
                 <w:szCs w:val="24"/>
               </w:rPr>
-              <w:t>Redacción de un documento ilustrado en idi</w:t>
-            </w:r>
-            <w:r>
-              <w:rPr>
-                <w:rFonts w:asciiTheme="majorHAnsi" w:eastAsia="Libre Baskerville" w:hAnsiTheme="majorHAnsi" w:cstheme="majorHAnsi"/>
-                <w:sz w:val="24"/>
-                <w:szCs w:val="24"/>
-              </w:rPr>
-              <w:t xml:space="preserve">oma inglés, sobre </w:t>
+              <w:t xml:space="preserve">Como esta aplicación es de seguridad social son las personas que vivan en el sector las que van actualizando el aplicativo para que </w:t>
             </w:r>
             <w:proofErr w:type="spellStart"/>
             <w:r>
@@ -1355,7 +1095,15 @@
                 <w:sz w:val="24"/>
                 <w:szCs w:val="24"/>
               </w:rPr>
-              <w:t>Blockchain</w:t>
+              <w:t>as</w:t>
+            </w:r>
+            <w:r>
+              <w:rPr>
+                <w:rFonts w:asciiTheme="majorHAnsi" w:eastAsia="Libre Baskerville" w:hAnsiTheme="majorHAnsi" w:cstheme="majorHAnsi"/>
+                <w:sz w:val="24"/>
+                <w:szCs w:val="24"/>
+              </w:rPr>
+              <w:t>i</w:t>
             </w:r>
             <w:proofErr w:type="spellEnd"/>
             <w:r>
@@ -1364,31 +1112,7 @@
                 <w:sz w:val="24"/>
                 <w:szCs w:val="24"/>
               </w:rPr>
-              <w:t xml:space="preserve">, partiendo de </w:t>
-            </w:r>
-            <w:r>
-              <w:rPr>
-                <w:rFonts w:asciiTheme="majorHAnsi" w:eastAsia="Libre Baskerville" w:hAnsiTheme="majorHAnsi" w:cstheme="majorHAnsi"/>
-                <w:sz w:val="24"/>
-                <w:szCs w:val="24"/>
-              </w:rPr>
-              <w:t xml:space="preserve">las generalidades históricas y de </w:t>
-            </w:r>
-            <w:r>
-              <w:rPr>
-                <w:rFonts w:asciiTheme="majorHAnsi" w:eastAsia="Libre Baskerville" w:hAnsiTheme="majorHAnsi" w:cstheme="majorHAnsi"/>
-                <w:sz w:val="24"/>
-                <w:szCs w:val="24"/>
-              </w:rPr>
-              <w:t>una definición formal, pa</w:t>
-            </w:r>
-            <w:r>
-              <w:rPr>
-                <w:rFonts w:asciiTheme="majorHAnsi" w:eastAsia="Libre Baskerville" w:hAnsiTheme="majorHAnsi" w:cstheme="majorHAnsi"/>
-                <w:sz w:val="24"/>
-                <w:szCs w:val="24"/>
-              </w:rPr>
-              <w:t>ra proseguir con aplicaciones y riesgos, y finalizar con la ejemplificación de un caso empresarial en el que se le dio uso a esta tecnología.</w:t>
+              <w:t xml:space="preserve"> se pueda intervenir de manera segura.</w:t>
             </w:r>
           </w:p>
         </w:tc>
@@ -1442,7 +1166,7 @@
                 <w:sz w:val="24"/>
                 <w:szCs w:val="24"/>
               </w:rPr>
-              <w:t xml:space="preserve">Personas interesadas en </w:t>
+              <w:t xml:space="preserve">Personas mayores de edad los cuales son capaces de administrar los recursos de la aplicación de manera </w:t>
             </w:r>
             <w:proofErr w:type="spellStart"/>
             <w:r>
@@ -1451,7 +1175,7 @@
                 <w:sz w:val="24"/>
                 <w:szCs w:val="24"/>
               </w:rPr>
-              <w:t>Blockchain</w:t>
+              <w:t>conciente</w:t>
             </w:r>
             <w:proofErr w:type="spellEnd"/>
             <w:r>
@@ -1460,25 +1184,15 @@
                 <w:sz w:val="24"/>
                 <w:szCs w:val="24"/>
               </w:rPr>
-              <w:t xml:space="preserve"> y sus aplicaciones: abarca principalmente la perspectiva financiera y la utilización en contratos autoejecutables. Genera un contexto informativo sobre </w:t>
-            </w:r>
-            <w:proofErr w:type="spellStart"/>
-            <w:r>
-              <w:rPr>
-                <w:rFonts w:asciiTheme="majorHAnsi" w:eastAsia="Libre Baskerville" w:hAnsiTheme="majorHAnsi" w:cstheme="majorHAnsi"/>
-                <w:sz w:val="24"/>
-                <w:szCs w:val="24"/>
-              </w:rPr>
-              <w:t>Blockchain</w:t>
-            </w:r>
-            <w:proofErr w:type="spellEnd"/>
-            <w:r>
-              <w:rPr>
-                <w:rFonts w:asciiTheme="majorHAnsi" w:eastAsia="Libre Baskerville" w:hAnsiTheme="majorHAnsi" w:cstheme="majorHAnsi"/>
-                <w:sz w:val="24"/>
-                <w:szCs w:val="24"/>
-              </w:rPr>
-              <w:t>, considerando sus características principales y su origen.</w:t>
+              <w:t xml:space="preserve"> y </w:t>
+            </w:r>
+            <w:r>
+              <w:rPr>
+                <w:rFonts w:asciiTheme="majorHAnsi" w:eastAsia="Libre Baskerville" w:hAnsiTheme="majorHAnsi" w:cstheme="majorHAnsi"/>
+                <w:sz w:val="24"/>
+                <w:szCs w:val="24"/>
+              </w:rPr>
+              <w:t>.</w:t>
             </w:r>
           </w:p>
         </w:tc>
@@ -1523,427 +1237,16 @@
                 <w:rFonts w:asciiTheme="majorHAnsi" w:eastAsia="Libre Baskerville" w:hAnsiTheme="majorHAnsi" w:cstheme="majorHAnsi"/>
                 <w:sz w:val="24"/>
                 <w:szCs w:val="24"/>
-                <w:lang w:val="en-US"/>
-              </w:rPr>
-            </w:pPr>
-            <w:proofErr w:type="spellStart"/>
-            <w:r>
-              <w:rPr>
-                <w:rFonts w:asciiTheme="majorHAnsi" w:eastAsia="Libre Baskerville" w:hAnsiTheme="majorHAnsi" w:cstheme="majorHAnsi"/>
-                <w:sz w:val="24"/>
-                <w:szCs w:val="24"/>
-              </w:rPr>
-              <w:t>BlockChain</w:t>
-            </w:r>
-            <w:proofErr w:type="spellEnd"/>
-            <w:r>
-              <w:rPr>
-                <w:rFonts w:asciiTheme="majorHAnsi" w:eastAsia="Libre Baskerville" w:hAnsiTheme="majorHAnsi" w:cstheme="majorHAnsi"/>
-                <w:sz w:val="24"/>
-                <w:szCs w:val="24"/>
-              </w:rPr>
-              <w:t xml:space="preserve"> </w:t>
-            </w:r>
-            <w:proofErr w:type="spellStart"/>
-            <w:r>
-              <w:rPr>
-                <w:rFonts w:asciiTheme="majorHAnsi" w:eastAsia="Libre Baskerville" w:hAnsiTheme="majorHAnsi" w:cstheme="majorHAnsi"/>
-                <w:sz w:val="24"/>
-                <w:szCs w:val="24"/>
-              </w:rPr>
-              <w:t>is</w:t>
-            </w:r>
-            <w:proofErr w:type="spellEnd"/>
-            <w:r>
-              <w:rPr>
-                <w:rFonts w:asciiTheme="majorHAnsi" w:eastAsia="Libre Baskerville" w:hAnsiTheme="majorHAnsi" w:cstheme="majorHAnsi"/>
-                <w:sz w:val="24"/>
-                <w:szCs w:val="24"/>
-              </w:rPr>
-              <w:t xml:space="preserve"> </w:t>
-            </w:r>
-            <w:proofErr w:type="spellStart"/>
-            <w:r>
-              <w:rPr>
-                <w:rFonts w:asciiTheme="majorHAnsi" w:eastAsia="Libre Baskerville" w:hAnsiTheme="majorHAnsi" w:cstheme="majorHAnsi"/>
-                <w:sz w:val="24"/>
-                <w:szCs w:val="24"/>
-              </w:rPr>
-              <w:t>Bitcoin’s</w:t>
-            </w:r>
-            <w:proofErr w:type="spellEnd"/>
-            <w:r>
-              <w:rPr>
-                <w:rFonts w:asciiTheme="majorHAnsi" w:eastAsia="Libre Baskerville" w:hAnsiTheme="majorHAnsi" w:cstheme="majorHAnsi"/>
-                <w:sz w:val="24"/>
-                <w:szCs w:val="24"/>
-              </w:rPr>
-              <w:t xml:space="preserve"> </w:t>
-            </w:r>
-            <w:proofErr w:type="spellStart"/>
-            <w:r>
-              <w:rPr>
-                <w:rFonts w:asciiTheme="majorHAnsi" w:eastAsia="Libre Baskerville" w:hAnsiTheme="majorHAnsi" w:cstheme="majorHAnsi"/>
-                <w:sz w:val="24"/>
-                <w:szCs w:val="24"/>
-              </w:rPr>
-              <w:t>backbone</w:t>
-            </w:r>
-            <w:proofErr w:type="spellEnd"/>
-            <w:r>
-              <w:rPr>
-                <w:rFonts w:asciiTheme="majorHAnsi" w:eastAsia="Libre Baskerville" w:hAnsiTheme="majorHAnsi" w:cstheme="majorHAnsi"/>
-                <w:sz w:val="24"/>
-                <w:szCs w:val="24"/>
-              </w:rPr>
-              <w:t xml:space="preserve"> </w:t>
-            </w:r>
-            <w:proofErr w:type="spellStart"/>
-            <w:r>
-              <w:rPr>
-                <w:rFonts w:asciiTheme="majorHAnsi" w:eastAsia="Libre Baskerville" w:hAnsiTheme="majorHAnsi" w:cstheme="majorHAnsi"/>
-                <w:sz w:val="24"/>
-                <w:szCs w:val="24"/>
-              </w:rPr>
-              <w:t>technology</w:t>
-            </w:r>
-            <w:proofErr w:type="spellEnd"/>
-            <w:r>
-              <w:rPr>
-                <w:rFonts w:asciiTheme="majorHAnsi" w:eastAsia="Libre Baskerville" w:hAnsiTheme="majorHAnsi" w:cstheme="majorHAnsi"/>
-                <w:sz w:val="24"/>
-                <w:szCs w:val="24"/>
-              </w:rPr>
-              <w:t xml:space="preserve">. </w:t>
-            </w:r>
-            <w:proofErr w:type="spellStart"/>
-            <w:r>
-              <w:rPr>
-                <w:rFonts w:asciiTheme="majorHAnsi" w:eastAsia="Libre Baskerville" w:hAnsiTheme="majorHAnsi" w:cstheme="majorHAnsi"/>
-                <w:sz w:val="24"/>
-                <w:szCs w:val="24"/>
-              </w:rPr>
-              <w:t>The</w:t>
-            </w:r>
-            <w:proofErr w:type="spellEnd"/>
-            <w:r>
-              <w:rPr>
-                <w:rFonts w:asciiTheme="majorHAnsi" w:eastAsia="Libre Baskerville" w:hAnsiTheme="majorHAnsi" w:cstheme="majorHAnsi"/>
-                <w:sz w:val="24"/>
-                <w:szCs w:val="24"/>
-              </w:rPr>
-              <w:t xml:space="preserve"> </w:t>
-            </w:r>
-            <w:proofErr w:type="spellStart"/>
-            <w:r>
-              <w:rPr>
-                <w:rFonts w:asciiTheme="majorHAnsi" w:eastAsia="Libre Baskerville" w:hAnsiTheme="majorHAnsi" w:cstheme="majorHAnsi"/>
-                <w:sz w:val="24"/>
-                <w:szCs w:val="24"/>
-              </w:rPr>
-              <w:t>distributed</w:t>
-            </w:r>
-            <w:proofErr w:type="spellEnd"/>
-            <w:r>
-              <w:rPr>
-                <w:rFonts w:asciiTheme="majorHAnsi" w:eastAsia="Libre Baskerville" w:hAnsiTheme="majorHAnsi" w:cstheme="majorHAnsi"/>
-                <w:sz w:val="24"/>
-                <w:szCs w:val="24"/>
-              </w:rPr>
-              <w:t xml:space="preserve"> </w:t>
-            </w:r>
-            <w:proofErr w:type="spellStart"/>
-            <w:r>
-              <w:rPr>
-                <w:rFonts w:asciiTheme="majorHAnsi" w:eastAsia="Libre Baskerville" w:hAnsiTheme="majorHAnsi" w:cstheme="majorHAnsi"/>
-                <w:sz w:val="24"/>
-                <w:szCs w:val="24"/>
-              </w:rPr>
-              <w:t>led</w:t>
-            </w:r>
-            <w:r>
-              <w:rPr>
-                <w:rFonts w:asciiTheme="majorHAnsi" w:eastAsia="Libre Baskerville" w:hAnsiTheme="majorHAnsi" w:cstheme="majorHAnsi"/>
-                <w:sz w:val="24"/>
-                <w:szCs w:val="24"/>
-              </w:rPr>
-              <w:softHyphen/>
-              <w:t>ger</w:t>
-            </w:r>
-            <w:proofErr w:type="spellEnd"/>
-            <w:r>
-              <w:rPr>
-                <w:rFonts w:asciiTheme="majorHAnsi" w:eastAsia="Libre Baskerville" w:hAnsiTheme="majorHAnsi" w:cstheme="majorHAnsi"/>
-                <w:sz w:val="24"/>
-                <w:szCs w:val="24"/>
-              </w:rPr>
-              <w:t xml:space="preserve"> </w:t>
-            </w:r>
-            <w:proofErr w:type="spellStart"/>
-            <w:r>
-              <w:rPr>
-                <w:rFonts w:asciiTheme="majorHAnsi" w:eastAsia="Libre Baskerville" w:hAnsiTheme="majorHAnsi" w:cstheme="majorHAnsi"/>
-                <w:sz w:val="24"/>
-                <w:szCs w:val="24"/>
-              </w:rPr>
-              <w:t>functionalit</w:t>
-            </w:r>
-            <w:proofErr w:type="spellEnd"/>
-            <w:r>
-              <w:rPr>
-                <w:rFonts w:asciiTheme="majorHAnsi" w:eastAsia="Libre Baskerville" w:hAnsiTheme="majorHAnsi" w:cstheme="majorHAnsi"/>
-                <w:sz w:val="24"/>
-                <w:szCs w:val="24"/>
-                <w:lang w:val="en-US"/>
-              </w:rPr>
-              <w:t xml:space="preserve">y coupled with the security of </w:t>
-            </w:r>
-            <w:proofErr w:type="spellStart"/>
-            <w:r>
-              <w:rPr>
-                <w:rFonts w:asciiTheme="majorHAnsi" w:eastAsia="Libre Baskerville" w:hAnsiTheme="majorHAnsi" w:cstheme="majorHAnsi"/>
-                <w:sz w:val="24"/>
-                <w:szCs w:val="24"/>
-                <w:lang w:val="en-US"/>
-              </w:rPr>
-              <w:t>BlockChain</w:t>
-            </w:r>
-            <w:proofErr w:type="spellEnd"/>
-            <w:r>
-              <w:rPr>
-                <w:rFonts w:asciiTheme="majorHAnsi" w:eastAsia="Libre Baskerville" w:hAnsiTheme="majorHAnsi" w:cstheme="majorHAnsi"/>
-                <w:sz w:val="24"/>
-                <w:szCs w:val="24"/>
-                <w:lang w:val="en-US"/>
-              </w:rPr>
-              <w:t xml:space="preserve"> makes it a very attractive technology to solve the current financial as well as non-financial industry problems. As far as the technology is con</w:t>
-            </w:r>
-            <w:r>
-              <w:rPr>
-                <w:rFonts w:asciiTheme="majorHAnsi" w:eastAsia="Libre Baskerville" w:hAnsiTheme="majorHAnsi" w:cstheme="majorHAnsi"/>
-                <w:sz w:val="24"/>
-                <w:szCs w:val="24"/>
-                <w:lang w:val="en-US"/>
-              </w:rPr>
-              <w:softHyphen/>
-              <w:t xml:space="preserve">cerned, the cryptocurrency-based technology is either in the down ward slope of inflated expectations or in trough of disillusionment as shown in Figure 10 in the next page. There is enormous interest in </w:t>
-            </w:r>
-            <w:proofErr w:type="spellStart"/>
-            <w:r>
-              <w:rPr>
-                <w:rFonts w:asciiTheme="majorHAnsi" w:eastAsia="Libre Baskerville" w:hAnsiTheme="majorHAnsi" w:cstheme="majorHAnsi"/>
-                <w:sz w:val="24"/>
-                <w:szCs w:val="24"/>
-                <w:lang w:val="en-US"/>
-              </w:rPr>
-              <w:t>BlockChain</w:t>
-            </w:r>
-            <w:proofErr w:type="spellEnd"/>
-            <w:r>
-              <w:rPr>
-                <w:rFonts w:asciiTheme="majorHAnsi" w:eastAsia="Libre Baskerville" w:hAnsiTheme="majorHAnsi" w:cstheme="majorHAnsi"/>
-                <w:sz w:val="24"/>
-                <w:szCs w:val="24"/>
-                <w:lang w:val="en-US"/>
-              </w:rPr>
-              <w:t>-based business ap</w:t>
-            </w:r>
-            <w:r>
-              <w:rPr>
-                <w:rFonts w:asciiTheme="majorHAnsi" w:eastAsia="Libre Baskerville" w:hAnsiTheme="majorHAnsi" w:cstheme="majorHAnsi"/>
-                <w:sz w:val="24"/>
-                <w:szCs w:val="24"/>
-                <w:lang w:val="en-US"/>
-              </w:rPr>
-              <w:softHyphen/>
-              <w:t>plications and hence numer</w:t>
-            </w:r>
-            <w:r>
-              <w:rPr>
-                <w:rFonts w:asciiTheme="majorHAnsi" w:eastAsia="Libre Baskerville" w:hAnsiTheme="majorHAnsi" w:cstheme="majorHAnsi"/>
-                <w:sz w:val="24"/>
-                <w:szCs w:val="24"/>
-                <w:lang w:val="en-US"/>
-              </w:rPr>
-              <w:softHyphen/>
-              <w:t>ous start-ups working on them. The adoption definitely faces strong headwind as described before. How</w:t>
-            </w:r>
-            <w:r>
-              <w:rPr>
-                <w:rFonts w:asciiTheme="majorHAnsi" w:eastAsia="Libre Baskerville" w:hAnsiTheme="majorHAnsi" w:cstheme="majorHAnsi"/>
-                <w:sz w:val="24"/>
-                <w:szCs w:val="24"/>
-                <w:lang w:val="en-US"/>
-              </w:rPr>
-              <w:softHyphen/>
-              <w:t xml:space="preserve">ever, even large financial institutions such as Visa, </w:t>
-            </w:r>
-            <w:proofErr w:type="spellStart"/>
-            <w:r>
-              <w:rPr>
-                <w:rFonts w:asciiTheme="majorHAnsi" w:eastAsia="Libre Baskerville" w:hAnsiTheme="majorHAnsi" w:cstheme="majorHAnsi"/>
-                <w:sz w:val="24"/>
-                <w:szCs w:val="24"/>
-                <w:lang w:val="en-US"/>
-              </w:rPr>
-              <w:t>Mastercard</w:t>
-            </w:r>
-            <w:proofErr w:type="spellEnd"/>
-            <w:r>
-              <w:rPr>
-                <w:rFonts w:asciiTheme="majorHAnsi" w:eastAsia="Libre Baskerville" w:hAnsiTheme="majorHAnsi" w:cstheme="majorHAnsi"/>
-                <w:sz w:val="24"/>
-                <w:szCs w:val="24"/>
-                <w:lang w:val="en-US"/>
-              </w:rPr>
-              <w:t>, Banks, and NASDAQ, are investing in exploring applications of current business mod</w:t>
-            </w:r>
-            <w:r>
-              <w:rPr>
-                <w:rFonts w:asciiTheme="majorHAnsi" w:eastAsia="Libre Baskerville" w:hAnsiTheme="majorHAnsi" w:cstheme="majorHAnsi"/>
-                <w:sz w:val="24"/>
-                <w:szCs w:val="24"/>
-                <w:lang w:val="en-US"/>
-              </w:rPr>
-              <w:softHyphen/>
-              <w:t xml:space="preserve">els on </w:t>
-            </w:r>
-            <w:proofErr w:type="spellStart"/>
-            <w:r>
-              <w:rPr>
-                <w:rFonts w:asciiTheme="majorHAnsi" w:eastAsia="Libre Baskerville" w:hAnsiTheme="majorHAnsi" w:cstheme="majorHAnsi"/>
-                <w:sz w:val="24"/>
-                <w:szCs w:val="24"/>
-                <w:lang w:val="en-US"/>
-              </w:rPr>
-              <w:t>BlockChain</w:t>
-            </w:r>
-            <w:proofErr w:type="spellEnd"/>
-            <w:r>
-              <w:rPr>
-                <w:rFonts w:asciiTheme="majorHAnsi" w:eastAsia="Libre Baskerville" w:hAnsiTheme="majorHAnsi" w:cstheme="majorHAnsi"/>
-                <w:sz w:val="24"/>
-                <w:szCs w:val="24"/>
-                <w:lang w:val="en-US"/>
-              </w:rPr>
-              <w:t xml:space="preserve">. In fact, some of them are searching for new business models in the world of </w:t>
-            </w:r>
-            <w:proofErr w:type="spellStart"/>
-            <w:r>
-              <w:rPr>
-                <w:rFonts w:asciiTheme="majorHAnsi" w:eastAsia="Libre Baskerville" w:hAnsiTheme="majorHAnsi" w:cstheme="majorHAnsi"/>
-                <w:sz w:val="24"/>
-                <w:szCs w:val="24"/>
-                <w:lang w:val="en-US"/>
-              </w:rPr>
-              <w:t>BlockChain</w:t>
-            </w:r>
-            <w:proofErr w:type="spellEnd"/>
-            <w:r>
-              <w:rPr>
-                <w:rFonts w:asciiTheme="majorHAnsi" w:eastAsia="Libre Baskerville" w:hAnsiTheme="majorHAnsi" w:cstheme="majorHAnsi"/>
-                <w:sz w:val="24"/>
-                <w:szCs w:val="24"/>
-                <w:lang w:val="en-US"/>
-              </w:rPr>
-              <w:t xml:space="preserve">. </w:t>
-            </w:r>
-            <w:r>
-              <w:rPr>
-                <w:rFonts w:asciiTheme="majorHAnsi" w:eastAsia="Libre Baskerville" w:hAnsiTheme="majorHAnsi" w:cstheme="majorHAnsi"/>
-                <w:sz w:val="24"/>
-                <w:szCs w:val="24"/>
-                <w:lang w:val="en-US"/>
-              </w:rPr>
-              <w:t>Some would like to stay that they are even ahead of the curve in terms of transformed regulato</w:t>
-            </w:r>
-            <w:r>
-              <w:rPr>
-                <w:rFonts w:asciiTheme="majorHAnsi" w:eastAsia="Libre Baskerville" w:hAnsiTheme="majorHAnsi" w:cstheme="majorHAnsi"/>
-                <w:sz w:val="24"/>
-                <w:szCs w:val="24"/>
-                <w:lang w:val="en-US"/>
-              </w:rPr>
-              <w:softHyphen/>
-              <w:t xml:space="preserve">ry environments for </w:t>
-            </w:r>
-            <w:proofErr w:type="spellStart"/>
-            <w:r>
-              <w:rPr>
-                <w:rFonts w:asciiTheme="majorHAnsi" w:eastAsia="Libre Baskerville" w:hAnsiTheme="majorHAnsi" w:cstheme="majorHAnsi"/>
-                <w:sz w:val="24"/>
-                <w:szCs w:val="24"/>
-                <w:lang w:val="en-US"/>
-              </w:rPr>
-              <w:t>BlockChain</w:t>
-            </w:r>
-            <w:proofErr w:type="spellEnd"/>
-            <w:r>
-              <w:rPr>
-                <w:rFonts w:asciiTheme="majorHAnsi" w:eastAsia="Libre Baskerville" w:hAnsiTheme="majorHAnsi" w:cstheme="majorHAnsi"/>
-                <w:sz w:val="24"/>
-                <w:szCs w:val="24"/>
-                <w:lang w:val="en-US"/>
-              </w:rPr>
-              <w:t xml:space="preserve">. </w:t>
-            </w:r>
-            <w:r>
-              <w:rPr>
-                <w:rFonts w:asciiTheme="majorHAnsi" w:eastAsia="Libre Baskerville" w:hAnsiTheme="majorHAnsi" w:cstheme="majorHAnsi"/>
-                <w:sz w:val="24"/>
-                <w:szCs w:val="24"/>
-                <w:lang w:val="en-US"/>
-              </w:rPr>
-              <w:t xml:space="preserve">We envision </w:t>
-            </w:r>
-            <w:proofErr w:type="spellStart"/>
-            <w:r>
-              <w:rPr>
-                <w:rFonts w:asciiTheme="majorHAnsi" w:eastAsia="Libre Baskerville" w:hAnsiTheme="majorHAnsi" w:cstheme="majorHAnsi"/>
-                <w:sz w:val="24"/>
-                <w:szCs w:val="24"/>
-                <w:lang w:val="en-US"/>
-              </w:rPr>
-              <w:t>BlockChain</w:t>
-            </w:r>
-            <w:proofErr w:type="spellEnd"/>
-            <w:r>
-              <w:rPr>
-                <w:rFonts w:asciiTheme="majorHAnsi" w:eastAsia="Libre Baskerville" w:hAnsiTheme="majorHAnsi" w:cstheme="majorHAnsi"/>
-                <w:sz w:val="24"/>
-                <w:szCs w:val="24"/>
-                <w:lang w:val="en-US"/>
-              </w:rPr>
-              <w:t xml:space="preserve"> technology going through slow adoption due to the risks associated. </w:t>
-            </w:r>
-            <w:r>
-              <w:rPr>
-                <w:rFonts w:asciiTheme="majorHAnsi" w:eastAsia="Libre Baskerville" w:hAnsiTheme="majorHAnsi" w:cstheme="majorHAnsi"/>
-                <w:sz w:val="24"/>
-                <w:szCs w:val="24"/>
-                <w:lang w:val="en-US"/>
-              </w:rPr>
-              <w:t>Most of the start</w:t>
-            </w:r>
-            <w:r>
-              <w:rPr>
-                <w:rFonts w:asciiTheme="majorHAnsi" w:eastAsia="Libre Baskerville" w:hAnsiTheme="majorHAnsi" w:cstheme="majorHAnsi"/>
-                <w:sz w:val="24"/>
-                <w:szCs w:val="24"/>
-                <w:lang w:val="en-US"/>
-              </w:rPr>
-              <w:softHyphen/>
-              <w:t>ups will fail with few winners. Having said this, we should be seeing signif</w:t>
-            </w:r>
-            <w:r>
-              <w:rPr>
-                <w:rFonts w:asciiTheme="majorHAnsi" w:eastAsia="Libre Baskerville" w:hAnsiTheme="majorHAnsi" w:cstheme="majorHAnsi"/>
-                <w:sz w:val="24"/>
-                <w:szCs w:val="24"/>
-                <w:lang w:val="en-US"/>
-              </w:rPr>
-              <w:softHyphen/>
-              <w:t>icant adoption in a decade or two.</w:t>
+                <w:lang w:val="es-ES"/>
+              </w:rPr>
+            </w:pPr>
+            <w:r>
+              <w:rPr>
+                <w:rFonts w:asciiTheme="majorHAnsi" w:eastAsia="Libre Baskerville" w:hAnsiTheme="majorHAnsi" w:cstheme="majorHAnsi"/>
+                <w:sz w:val="24"/>
+                <w:szCs w:val="24"/>
+              </w:rPr>
+              <w:t xml:space="preserve">En  conclusión SAFE SPACE es una aplicación que nos sirve para mejorar la calidad de vida de las personas que están a nuestro alrededor de una manera rápida y efectiva ya que es muy segura y esto nos da una mayor credibilidad al momento de generar alguna anomalía en el sector , los usuarios pueden registrarlas </w:t>
             </w:r>
           </w:p>
         </w:tc>
@@ -1973,7 +1276,6 @@
                 <w:sz w:val="24"/>
                 <w:szCs w:val="24"/>
               </w:rPr>
-              <w:lastRenderedPageBreak/>
               <w:t>APLICACIONES DE LA INVESTIGACIÓN</w:t>
             </w:r>
           </w:p>
@@ -1998,15 +1300,97 @@
                 <w:sz w:val="24"/>
                 <w:szCs w:val="24"/>
               </w:rPr>
-              <w:t xml:space="preserve">Negocios mercantiles: empresas tecnológicas o con sistemas de implementación tecnológica que busquen un procedimiento de negociación nuevo: </w:t>
-            </w:r>
-            <w:r>
-              <w:rPr>
-                <w:rFonts w:asciiTheme="majorHAnsi" w:eastAsia="Libre Baskerville" w:hAnsiTheme="majorHAnsi" w:cstheme="majorHAnsi"/>
-                <w:sz w:val="24"/>
-                <w:szCs w:val="24"/>
-              </w:rPr>
-              <w:t>personas interesadas en el área tecnológica, principalmente con software, redes y programación.</w:t>
+              <w:t xml:space="preserve">Se </w:t>
+            </w:r>
+            <w:proofErr w:type="spellStart"/>
+            <w:r>
+              <w:rPr>
+                <w:rFonts w:asciiTheme="majorHAnsi" w:eastAsia="Libre Baskerville" w:hAnsiTheme="majorHAnsi" w:cstheme="majorHAnsi"/>
+                <w:sz w:val="24"/>
+                <w:szCs w:val="24"/>
+              </w:rPr>
+              <w:t>busco</w:t>
+            </w:r>
+            <w:proofErr w:type="spellEnd"/>
+            <w:r>
+              <w:rPr>
+                <w:rFonts w:asciiTheme="majorHAnsi" w:eastAsia="Libre Baskerville" w:hAnsiTheme="majorHAnsi" w:cstheme="majorHAnsi"/>
+                <w:sz w:val="24"/>
+                <w:szCs w:val="24"/>
+              </w:rPr>
+              <w:t xml:space="preserve"> aplicaciones similares para mostrar un </w:t>
+            </w:r>
+            <w:proofErr w:type="spellStart"/>
+            <w:r>
+              <w:rPr>
+                <w:rFonts w:asciiTheme="majorHAnsi" w:eastAsia="Libre Baskerville" w:hAnsiTheme="majorHAnsi" w:cstheme="majorHAnsi"/>
+                <w:sz w:val="24"/>
+                <w:szCs w:val="24"/>
+              </w:rPr>
+              <w:t>enfacis</w:t>
+            </w:r>
+            <w:proofErr w:type="spellEnd"/>
+            <w:r>
+              <w:rPr>
+                <w:rFonts w:asciiTheme="majorHAnsi" w:eastAsia="Libre Baskerville" w:hAnsiTheme="majorHAnsi" w:cstheme="majorHAnsi"/>
+                <w:sz w:val="24"/>
+                <w:szCs w:val="24"/>
+              </w:rPr>
+              <w:t xml:space="preserve"> de similitud el cual nos permitiera tener una idea de </w:t>
+            </w:r>
+            <w:proofErr w:type="spellStart"/>
+            <w:r>
+              <w:rPr>
+                <w:rFonts w:asciiTheme="majorHAnsi" w:eastAsia="Libre Baskerville" w:hAnsiTheme="majorHAnsi" w:cstheme="majorHAnsi"/>
+                <w:sz w:val="24"/>
+                <w:szCs w:val="24"/>
+              </w:rPr>
+              <w:t>como</w:t>
+            </w:r>
+            <w:proofErr w:type="spellEnd"/>
+            <w:r>
+              <w:rPr>
+                <w:rFonts w:asciiTheme="majorHAnsi" w:eastAsia="Libre Baskerville" w:hAnsiTheme="majorHAnsi" w:cstheme="majorHAnsi"/>
+                <w:sz w:val="24"/>
+                <w:szCs w:val="24"/>
+              </w:rPr>
+              <w:t xml:space="preserve"> estaban creadas para mejorar el sistema y hacerlas </w:t>
+            </w:r>
+            <w:proofErr w:type="spellStart"/>
+            <w:r>
+              <w:rPr>
+                <w:rFonts w:asciiTheme="majorHAnsi" w:eastAsia="Libre Baskerville" w:hAnsiTheme="majorHAnsi" w:cstheme="majorHAnsi"/>
+                <w:sz w:val="24"/>
+                <w:szCs w:val="24"/>
+              </w:rPr>
+              <w:t>muchismo</w:t>
+            </w:r>
+            <w:proofErr w:type="spellEnd"/>
+            <w:r>
+              <w:rPr>
+                <w:rFonts w:asciiTheme="majorHAnsi" w:eastAsia="Libre Baskerville" w:hAnsiTheme="majorHAnsi" w:cstheme="majorHAnsi"/>
+                <w:sz w:val="24"/>
+                <w:szCs w:val="24"/>
+              </w:rPr>
+              <w:t xml:space="preserve">  </w:t>
+            </w:r>
+            <w:proofErr w:type="spellStart"/>
+            <w:r>
+              <w:rPr>
+                <w:rFonts w:asciiTheme="majorHAnsi" w:eastAsia="Libre Baskerville" w:hAnsiTheme="majorHAnsi" w:cstheme="majorHAnsi"/>
+                <w:sz w:val="24"/>
+                <w:szCs w:val="24"/>
+              </w:rPr>
+              <w:t>mas</w:t>
+            </w:r>
+            <w:proofErr w:type="spellEnd"/>
+            <w:r>
+              <w:rPr>
+                <w:rFonts w:asciiTheme="majorHAnsi" w:eastAsia="Libre Baskerville" w:hAnsiTheme="majorHAnsi" w:cstheme="majorHAnsi"/>
+                <w:sz w:val="24"/>
+                <w:szCs w:val="24"/>
+              </w:rPr>
+              <w:t xml:space="preserve"> funcionales</w:t>
             </w:r>
           </w:p>
         </w:tc>
@@ -2046,6 +1430,913 @@
           </w:tcPr>
           <w:p>
             <w:pPr>
+              <w:rPr>
+                <w:rFonts w:asciiTheme="majorHAnsi" w:hAnsiTheme="majorHAnsi" w:cstheme="majorHAnsi"/>
+                <w:b/>
+                <w:sz w:val="32"/>
+                <w:szCs w:val="32"/>
+                <w:lang w:val="es-ES"/>
+              </w:rPr>
+            </w:pPr>
+            <w:r>
+              <w:rPr>
+                <w:rFonts w:asciiTheme="majorHAnsi" w:hAnsiTheme="majorHAnsi" w:cstheme="majorHAnsi"/>
+                <w:b/>
+                <w:sz w:val="32"/>
+                <w:szCs w:val="32"/>
+                <w:lang w:val="es-ES"/>
+              </w:rPr>
+              <w:t>INVESTIGACION</w:t>
+            </w:r>
+          </w:p>
+          <w:p>
+            <w:pPr>
+              <w:rPr>
+                <w:rFonts w:asciiTheme="majorHAnsi" w:hAnsiTheme="majorHAnsi" w:cstheme="majorHAnsi"/>
+                <w:sz w:val="24"/>
+                <w:szCs w:val="24"/>
+                <w:lang w:val="es-ES"/>
+              </w:rPr>
+            </w:pPr>
+            <w:r>
+              <w:rPr>
+                <w:rFonts w:asciiTheme="majorHAnsi" w:hAnsiTheme="majorHAnsi" w:cstheme="majorHAnsi"/>
+                <w:sz w:val="24"/>
+                <w:szCs w:val="24"/>
+                <w:lang w:val="es-ES"/>
+              </w:rPr>
+              <w:t xml:space="preserve">Se investigan </w:t>
+            </w:r>
+            <w:proofErr w:type="spellStart"/>
+            <w:r>
+              <w:rPr>
+                <w:rFonts w:asciiTheme="majorHAnsi" w:hAnsiTheme="majorHAnsi" w:cstheme="majorHAnsi"/>
+                <w:sz w:val="24"/>
+                <w:szCs w:val="24"/>
+                <w:lang w:val="es-ES"/>
+              </w:rPr>
+              <w:t>cuales</w:t>
+            </w:r>
+            <w:proofErr w:type="spellEnd"/>
+            <w:r>
+              <w:rPr>
+                <w:rFonts w:asciiTheme="majorHAnsi" w:hAnsiTheme="majorHAnsi" w:cstheme="majorHAnsi"/>
+                <w:sz w:val="24"/>
+                <w:szCs w:val="24"/>
+                <w:lang w:val="es-ES"/>
+              </w:rPr>
+              <w:t xml:space="preserve"> son las app de mayor descarga mundial en el área contra la delincuencia.</w:t>
+            </w:r>
+          </w:p>
+          <w:p>
+            <w:pPr>
+              <w:rPr>
+                <w:rFonts w:asciiTheme="majorHAnsi" w:hAnsiTheme="majorHAnsi" w:cstheme="majorHAnsi"/>
+                <w:lang w:val="es-ES"/>
+              </w:rPr>
+            </w:pPr>
+          </w:p>
+          <w:p>
+            <w:pPr>
+              <w:jc w:val="both"/>
+              <w:textAlignment w:val="baseline"/>
+              <w:outlineLvl w:val="3"/>
+              <w:rPr>
+                <w:rFonts w:asciiTheme="majorHAnsi" w:eastAsia="Times New Roman" w:hAnsiTheme="majorHAnsi" w:cstheme="majorHAnsi"/>
+                <w:b/>
+                <w:bCs/>
+                <w:caps/>
+                <w:color w:val="111113"/>
+                <w:sz w:val="33"/>
+                <w:szCs w:val="33"/>
+                <w:bdr w:val="none" w:sz="0" w:space="0" w:color="auto" w:frame="1"/>
+                <w:lang w:eastAsia="es-CO"/>
+              </w:rPr>
+            </w:pPr>
+            <w:r>
+              <w:rPr>
+                <w:rFonts w:asciiTheme="majorHAnsi" w:eastAsia="Times New Roman" w:hAnsiTheme="majorHAnsi" w:cstheme="majorHAnsi"/>
+                <w:b/>
+                <w:bCs/>
+                <w:caps/>
+                <w:color w:val="111113"/>
+                <w:sz w:val="33"/>
+                <w:szCs w:val="33"/>
+                <w:bdr w:val="none" w:sz="0" w:space="0" w:color="auto" w:frame="1"/>
+                <w:lang w:eastAsia="es-CO"/>
+              </w:rPr>
+              <w:t>1.- AVAST ANTI-THEFT</w:t>
+            </w:r>
+          </w:p>
+          <w:p>
+            <w:pPr>
+              <w:jc w:val="both"/>
+              <w:textAlignment w:val="baseline"/>
+              <w:outlineLvl w:val="3"/>
+              <w:rPr>
+                <w:rFonts w:asciiTheme="majorHAnsi" w:eastAsia="Times New Roman" w:hAnsiTheme="majorHAnsi" w:cstheme="majorHAnsi"/>
+                <w:b/>
+                <w:bCs/>
+                <w:caps/>
+                <w:color w:val="111113"/>
+                <w:sz w:val="33"/>
+                <w:szCs w:val="33"/>
+                <w:lang w:eastAsia="es-CO"/>
+              </w:rPr>
+            </w:pPr>
+          </w:p>
+          <w:p>
+            <w:pPr>
+              <w:jc w:val="both"/>
+              <w:textAlignment w:val="baseline"/>
+              <w:rPr>
+                <w:rFonts w:asciiTheme="majorHAnsi" w:eastAsia="Times New Roman" w:hAnsiTheme="majorHAnsi" w:cstheme="majorHAnsi"/>
+                <w:color w:val="5F5F5F"/>
+                <w:sz w:val="24"/>
+                <w:szCs w:val="24"/>
+                <w:lang w:eastAsia="es-CO"/>
+              </w:rPr>
+            </w:pPr>
+            <w:r>
+              <w:rPr>
+                <w:rFonts w:asciiTheme="majorHAnsi" w:eastAsia="Times New Roman" w:hAnsiTheme="majorHAnsi" w:cstheme="majorHAnsi"/>
+                <w:color w:val="5F5F5F"/>
+                <w:sz w:val="24"/>
+                <w:szCs w:val="24"/>
+                <w:lang w:eastAsia="es-CO"/>
+              </w:rPr>
+              <w:t>Esta </w:t>
+            </w:r>
+            <w:r>
+              <w:rPr>
+                <w:rFonts w:asciiTheme="majorHAnsi" w:eastAsia="Times New Roman" w:hAnsiTheme="majorHAnsi" w:cstheme="majorHAnsi"/>
+                <w:i/>
+                <w:iCs/>
+                <w:color w:val="5F5F5F"/>
+                <w:sz w:val="24"/>
+                <w:szCs w:val="24"/>
+                <w:bdr w:val="none" w:sz="0" w:space="0" w:color="auto" w:frame="1"/>
+                <w:lang w:eastAsia="es-CO"/>
+              </w:rPr>
+              <w:t>app</w:t>
+            </w:r>
+            <w:r>
+              <w:rPr>
+                <w:rFonts w:asciiTheme="majorHAnsi" w:eastAsia="Times New Roman" w:hAnsiTheme="majorHAnsi" w:cstheme="majorHAnsi"/>
+                <w:color w:val="5F5F5F"/>
+                <w:sz w:val="24"/>
+                <w:szCs w:val="24"/>
+                <w:lang w:eastAsia="es-CO"/>
+              </w:rPr>
+              <w:t> es única para </w:t>
+            </w:r>
+            <w:r>
+              <w:rPr>
+                <w:rFonts w:asciiTheme="majorHAnsi" w:eastAsia="Times New Roman" w:hAnsiTheme="majorHAnsi" w:cstheme="majorHAnsi"/>
+                <w:b/>
+                <w:bCs/>
+                <w:color w:val="5F5F5F"/>
+                <w:sz w:val="24"/>
+                <w:szCs w:val="24"/>
+                <w:bdr w:val="none" w:sz="0" w:space="0" w:color="auto" w:frame="1"/>
+                <w:lang w:eastAsia="es-CO"/>
+              </w:rPr>
+              <w:t>Android</w:t>
+            </w:r>
+            <w:r>
+              <w:rPr>
+                <w:rFonts w:asciiTheme="majorHAnsi" w:eastAsia="Times New Roman" w:hAnsiTheme="majorHAnsi" w:cstheme="majorHAnsi"/>
+                <w:color w:val="5F5F5F"/>
+                <w:sz w:val="24"/>
+                <w:szCs w:val="24"/>
+                <w:lang w:eastAsia="es-CO"/>
+              </w:rPr>
+              <w:t>. No sólo localiza tu dispositivo, también te permite controlarlo de manera remota. La función principal es rastrearlo vía </w:t>
+            </w:r>
+            <w:r>
+              <w:rPr>
+                <w:rFonts w:asciiTheme="majorHAnsi" w:eastAsia="Times New Roman" w:hAnsiTheme="majorHAnsi" w:cstheme="majorHAnsi"/>
+                <w:b/>
+                <w:bCs/>
+                <w:color w:val="5F5F5F"/>
+                <w:sz w:val="24"/>
+                <w:szCs w:val="24"/>
+                <w:bdr w:val="none" w:sz="0" w:space="0" w:color="auto" w:frame="1"/>
+                <w:lang w:eastAsia="es-CO"/>
+              </w:rPr>
+              <w:t>GPS</w:t>
+            </w:r>
+            <w:r>
+              <w:rPr>
+                <w:rFonts w:asciiTheme="majorHAnsi" w:eastAsia="Times New Roman" w:hAnsiTheme="majorHAnsi" w:cstheme="majorHAnsi"/>
+                <w:color w:val="5F5F5F"/>
+                <w:sz w:val="24"/>
+                <w:szCs w:val="24"/>
+                <w:lang w:eastAsia="es-CO"/>
+              </w:rPr>
+              <w:t>, y puedes automáticamente bloquear el contenido y borrarlo. Toma fotos y grabar audio de manera remota de incógnito, así el ladrón no podrá saber que está activada.</w:t>
+            </w:r>
+          </w:p>
+          <w:p>
+            <w:pPr>
+              <w:jc w:val="both"/>
+              <w:textAlignment w:val="baseline"/>
+              <w:rPr>
+                <w:rFonts w:asciiTheme="majorHAnsi" w:eastAsia="Times New Roman" w:hAnsiTheme="majorHAnsi" w:cstheme="majorHAnsi"/>
+                <w:color w:val="5F5F5F"/>
+                <w:sz w:val="24"/>
+                <w:szCs w:val="24"/>
+                <w:lang w:eastAsia="es-CO"/>
+              </w:rPr>
+            </w:pPr>
+            <w:r>
+              <w:rPr>
+                <w:rFonts w:asciiTheme="majorHAnsi" w:eastAsia="Times New Roman" w:hAnsiTheme="majorHAnsi" w:cstheme="majorHAnsi"/>
+                <w:color w:val="5F5F5F"/>
+                <w:sz w:val="24"/>
+                <w:szCs w:val="24"/>
+                <w:lang w:eastAsia="es-CO"/>
+              </w:rPr>
+              <w:t>Cuenta además con una alarma personalizada y mensaje en la pantalla de bloqueo. Algunas opciones de la modalidad </w:t>
+            </w:r>
+            <w:r>
+              <w:rPr>
+                <w:rFonts w:asciiTheme="majorHAnsi" w:eastAsia="Times New Roman" w:hAnsiTheme="majorHAnsi" w:cstheme="majorHAnsi"/>
+                <w:i/>
+                <w:iCs/>
+                <w:color w:val="5F5F5F"/>
+                <w:sz w:val="24"/>
+                <w:szCs w:val="24"/>
+                <w:bdr w:val="none" w:sz="0" w:space="0" w:color="auto" w:frame="1"/>
+                <w:lang w:eastAsia="es-CO"/>
+              </w:rPr>
+              <w:t>Premium</w:t>
+            </w:r>
+            <w:r>
+              <w:rPr>
+                <w:rFonts w:asciiTheme="majorHAnsi" w:eastAsia="Times New Roman" w:hAnsiTheme="majorHAnsi" w:cstheme="majorHAnsi"/>
+                <w:color w:val="5F5F5F"/>
+                <w:sz w:val="24"/>
+                <w:szCs w:val="24"/>
+                <w:lang w:eastAsia="es-CO"/>
+              </w:rPr>
+              <w:t xml:space="preserve"> son que si delimitas el perímetro en el que te encuentras en la calle, en el momento que el dispositivo sale de ese rango se activa la sirena y envía la ubicación. También podrás recuperar información como llamadas, mensajes </w:t>
+            </w:r>
+            <w:proofErr w:type="spellStart"/>
+            <w:r>
+              <w:rPr>
+                <w:rFonts w:asciiTheme="majorHAnsi" w:eastAsia="Times New Roman" w:hAnsiTheme="majorHAnsi" w:cstheme="majorHAnsi"/>
+                <w:color w:val="5F5F5F"/>
+                <w:sz w:val="24"/>
+                <w:szCs w:val="24"/>
+                <w:lang w:eastAsia="es-CO"/>
+              </w:rPr>
+              <w:t>sms</w:t>
+            </w:r>
+            <w:proofErr w:type="spellEnd"/>
+            <w:r>
+              <w:rPr>
+                <w:rFonts w:asciiTheme="majorHAnsi" w:eastAsia="Times New Roman" w:hAnsiTheme="majorHAnsi" w:cstheme="majorHAnsi"/>
+                <w:color w:val="5F5F5F"/>
+                <w:sz w:val="24"/>
+                <w:szCs w:val="24"/>
+                <w:lang w:eastAsia="es-CO"/>
+              </w:rPr>
+              <w:t xml:space="preserve"> antes de borrar la memoria.</w:t>
+            </w:r>
+          </w:p>
+          <w:p>
+            <w:pPr>
+              <w:jc w:val="both"/>
+              <w:textAlignment w:val="baseline"/>
+              <w:rPr>
+                <w:rFonts w:asciiTheme="majorHAnsi" w:eastAsia="Times New Roman" w:hAnsiTheme="majorHAnsi" w:cstheme="majorHAnsi"/>
+                <w:color w:val="5F5F5F"/>
+                <w:sz w:val="24"/>
+                <w:szCs w:val="24"/>
+                <w:lang w:eastAsia="es-CO"/>
+              </w:rPr>
+            </w:pPr>
+          </w:p>
+          <w:p>
+            <w:pPr>
+              <w:jc w:val="both"/>
+              <w:textAlignment w:val="baseline"/>
+              <w:rPr>
+                <w:rFonts w:asciiTheme="majorHAnsi" w:eastAsia="Times New Roman" w:hAnsiTheme="majorHAnsi" w:cstheme="majorHAnsi"/>
+                <w:color w:val="5F5F5F"/>
+                <w:sz w:val="29"/>
+                <w:szCs w:val="29"/>
+                <w:lang w:eastAsia="es-CO"/>
+              </w:rPr>
+            </w:pPr>
+          </w:p>
+          <w:p>
+            <w:pPr>
+              <w:pStyle w:val="Ttulo4"/>
+              <w:spacing w:before="0" w:after="0"/>
+              <w:jc w:val="both"/>
+              <w:textAlignment w:val="baseline"/>
+              <w:outlineLvl w:val="3"/>
+              <w:rPr>
+                <w:rStyle w:val="Textoennegrita"/>
+                <w:rFonts w:asciiTheme="majorHAnsi" w:hAnsiTheme="majorHAnsi" w:cstheme="majorHAnsi"/>
+                <w:b/>
+                <w:bCs w:val="0"/>
+                <w:caps/>
+                <w:color w:val="111113"/>
+                <w:sz w:val="33"/>
+                <w:szCs w:val="33"/>
+                <w:bdr w:val="none" w:sz="0" w:space="0" w:color="auto" w:frame="1"/>
+              </w:rPr>
+            </w:pPr>
+            <w:r>
+              <w:rPr>
+                <w:rStyle w:val="Textoennegrita"/>
+                <w:rFonts w:asciiTheme="majorHAnsi" w:hAnsiTheme="majorHAnsi" w:cstheme="majorHAnsi"/>
+                <w:bCs w:val="0"/>
+                <w:caps/>
+                <w:color w:val="111113"/>
+                <w:sz w:val="33"/>
+                <w:szCs w:val="33"/>
+                <w:bdr w:val="none" w:sz="0" w:space="0" w:color="auto" w:frame="1"/>
+              </w:rPr>
+              <w:t>2.- FIND MY IPHONE</w:t>
+            </w:r>
+          </w:p>
+          <w:p>
+            <w:pPr>
+              <w:pStyle w:val="Ttulo4"/>
+              <w:spacing w:before="0" w:after="0"/>
+              <w:jc w:val="both"/>
+              <w:textAlignment w:val="baseline"/>
+              <w:outlineLvl w:val="3"/>
+              <w:rPr>
+                <w:rFonts w:asciiTheme="majorHAnsi" w:hAnsiTheme="majorHAnsi" w:cstheme="majorHAnsi"/>
+                <w:caps/>
+                <w:color w:val="111113"/>
+                <w:sz w:val="33"/>
+                <w:szCs w:val="33"/>
+              </w:rPr>
+            </w:pPr>
+          </w:p>
+          <w:p>
+            <w:pPr>
+              <w:pStyle w:val="NormalWeb"/>
+              <w:spacing w:before="0" w:beforeAutospacing="0" w:after="0" w:afterAutospacing="0"/>
+              <w:jc w:val="both"/>
+              <w:textAlignment w:val="baseline"/>
+              <w:rPr>
+                <w:rFonts w:asciiTheme="majorHAnsi" w:hAnsiTheme="majorHAnsi" w:cstheme="majorHAnsi"/>
+                <w:color w:val="5F5F5F"/>
+              </w:rPr>
+            </w:pPr>
+            <w:r>
+              <w:rPr>
+                <w:rFonts w:asciiTheme="majorHAnsi" w:hAnsiTheme="majorHAnsi" w:cstheme="majorHAnsi"/>
+                <w:color w:val="5F5F5F"/>
+              </w:rPr>
+              <w:t>Esta aplicación es exclusiva para usuarios de </w:t>
+            </w:r>
+            <w:r>
+              <w:rPr>
+                <w:rStyle w:val="Textoennegrita"/>
+                <w:rFonts w:asciiTheme="majorHAnsi" w:hAnsiTheme="majorHAnsi" w:cstheme="majorHAnsi"/>
+                <w:color w:val="5F5F5F"/>
+                <w:bdr w:val="none" w:sz="0" w:space="0" w:color="auto" w:frame="1"/>
+              </w:rPr>
+              <w:t>Apple</w:t>
+            </w:r>
+            <w:r>
+              <w:rPr>
+                <w:rStyle w:val="nfasis"/>
+                <w:rFonts w:asciiTheme="majorHAnsi" w:hAnsiTheme="majorHAnsi" w:cstheme="majorHAnsi"/>
+                <w:color w:val="5F5F5F"/>
+                <w:bdr w:val="none" w:sz="0" w:space="0" w:color="auto" w:frame="1"/>
+              </w:rPr>
+              <w:t>. </w:t>
+            </w:r>
+            <w:r>
+              <w:rPr>
+                <w:rFonts w:asciiTheme="majorHAnsi" w:hAnsiTheme="majorHAnsi" w:cstheme="majorHAnsi"/>
+                <w:color w:val="5F5F5F"/>
+              </w:rPr>
+              <w:t>Como su nombre lo dice, está diseñada para saber en dónde se encuentra el dispositivo y puede ser controlada desde</w:t>
+            </w:r>
+            <w:r>
+              <w:rPr>
+                <w:rFonts w:asciiTheme="majorHAnsi" w:hAnsiTheme="majorHAnsi" w:cstheme="majorHAnsi"/>
+                <w:color w:val="5F5F5F"/>
+              </w:rPr>
+              <w:t xml:space="preserve"> </w:t>
+            </w:r>
+            <w:proofErr w:type="spellStart"/>
+            <w:r>
+              <w:rPr>
+                <w:rStyle w:val="nfasis"/>
+                <w:rFonts w:asciiTheme="majorHAnsi" w:hAnsiTheme="majorHAnsi" w:cstheme="majorHAnsi"/>
+                <w:color w:val="5F5F5F"/>
+                <w:bdr w:val="none" w:sz="0" w:space="0" w:color="auto" w:frame="1"/>
+              </w:rPr>
+              <w:t>iCloud</w:t>
+            </w:r>
+            <w:proofErr w:type="spellEnd"/>
+            <w:r>
+              <w:rPr>
+                <w:rFonts w:asciiTheme="majorHAnsi" w:hAnsiTheme="majorHAnsi" w:cstheme="majorHAnsi"/>
+                <w:color w:val="5F5F5F"/>
+              </w:rPr>
+              <w:t>. Tiene la opción de “dispositivo perdido”, para que sea bloqueado y muestre en dónde se localiza, además de la ruta que se ha recorrido con él.</w:t>
+            </w:r>
+          </w:p>
+          <w:p>
+            <w:pPr>
+              <w:pStyle w:val="NormalWeb"/>
+              <w:spacing w:before="0" w:beforeAutospacing="0" w:after="600" w:afterAutospacing="0"/>
+              <w:jc w:val="both"/>
+              <w:textAlignment w:val="baseline"/>
+              <w:rPr>
+                <w:rFonts w:asciiTheme="majorHAnsi" w:hAnsiTheme="majorHAnsi" w:cstheme="majorHAnsi"/>
+                <w:color w:val="5F5F5F"/>
+              </w:rPr>
+            </w:pPr>
+            <w:r>
+              <w:rPr>
+                <w:rFonts w:asciiTheme="majorHAnsi" w:hAnsiTheme="majorHAnsi" w:cstheme="majorHAnsi"/>
+                <w:color w:val="5F5F5F"/>
+              </w:rPr>
+              <w:lastRenderedPageBreak/>
+              <w:t>Emite una alarma durante dos minutos con volumen alto, en ese lapso de tiempo puedes tener acceso remoto al contenido del dispositivo. También puede borrar el contenido si es preciso. Incluye una opción que bloquea el teléfono, al mismo tiempo muestra un mensaje en la pantalla indicando que ese dispositivo ha sido robado e incluso se puede agregar un número para contactar al dueño.</w:t>
+            </w:r>
+          </w:p>
+          <w:p>
+            <w:pPr>
+              <w:pStyle w:val="Ttulo4"/>
+              <w:spacing w:before="0" w:after="0"/>
+              <w:jc w:val="both"/>
+              <w:textAlignment w:val="baseline"/>
+              <w:outlineLvl w:val="3"/>
+              <w:rPr>
+                <w:rStyle w:val="Textoennegrita"/>
+                <w:rFonts w:asciiTheme="majorHAnsi" w:hAnsiTheme="majorHAnsi" w:cstheme="majorHAnsi"/>
+                <w:b/>
+                <w:bCs w:val="0"/>
+                <w:caps/>
+                <w:color w:val="111113"/>
+                <w:sz w:val="33"/>
+                <w:szCs w:val="33"/>
+                <w:bdr w:val="none" w:sz="0" w:space="0" w:color="auto" w:frame="1"/>
+              </w:rPr>
+            </w:pPr>
+            <w:r>
+              <w:rPr>
+                <w:rStyle w:val="Textoennegrita"/>
+                <w:rFonts w:asciiTheme="majorHAnsi" w:hAnsiTheme="majorHAnsi" w:cstheme="majorHAnsi"/>
+                <w:bCs w:val="0"/>
+                <w:caps/>
+                <w:color w:val="111113"/>
+                <w:sz w:val="33"/>
+                <w:szCs w:val="33"/>
+                <w:bdr w:val="none" w:sz="0" w:space="0" w:color="auto" w:frame="1"/>
+              </w:rPr>
+              <w:t>3.- PF MÓVIL</w:t>
+            </w:r>
+          </w:p>
+          <w:p>
+            <w:pPr>
+              <w:pStyle w:val="Ttulo4"/>
+              <w:spacing w:before="0" w:after="0"/>
+              <w:jc w:val="both"/>
+              <w:textAlignment w:val="baseline"/>
+              <w:outlineLvl w:val="3"/>
+              <w:rPr>
+                <w:rStyle w:val="Textoennegrita"/>
+                <w:rFonts w:asciiTheme="majorHAnsi" w:hAnsiTheme="majorHAnsi" w:cstheme="majorHAnsi"/>
+                <w:b/>
+                <w:bCs w:val="0"/>
+                <w:caps/>
+                <w:color w:val="111113"/>
+                <w:sz w:val="33"/>
+                <w:szCs w:val="33"/>
+                <w:bdr w:val="none" w:sz="0" w:space="0" w:color="auto" w:frame="1"/>
+              </w:rPr>
+            </w:pPr>
+          </w:p>
+          <w:p>
+            <w:pPr>
+              <w:pStyle w:val="Ttulo4"/>
+              <w:spacing w:before="0" w:after="0"/>
+              <w:jc w:val="both"/>
+              <w:textAlignment w:val="baseline"/>
+              <w:outlineLvl w:val="3"/>
+              <w:rPr>
+                <w:rFonts w:asciiTheme="majorHAnsi" w:hAnsiTheme="majorHAnsi" w:cstheme="majorHAnsi"/>
+                <w:caps/>
+                <w:color w:val="111113"/>
+                <w:sz w:val="33"/>
+                <w:szCs w:val="33"/>
+              </w:rPr>
+            </w:pPr>
+          </w:p>
+          <w:p>
+            <w:pPr>
+              <w:pStyle w:val="NormalWeb"/>
+              <w:spacing w:before="0" w:beforeAutospacing="0" w:after="0" w:afterAutospacing="0"/>
+              <w:jc w:val="both"/>
+              <w:textAlignment w:val="baseline"/>
+              <w:rPr>
+                <w:rFonts w:asciiTheme="majorHAnsi" w:hAnsiTheme="majorHAnsi" w:cstheme="majorHAnsi"/>
+                <w:color w:val="5F5F5F"/>
+              </w:rPr>
+            </w:pPr>
+            <w:r>
+              <w:rPr>
+                <w:rFonts w:asciiTheme="majorHAnsi" w:hAnsiTheme="majorHAnsi" w:cstheme="majorHAnsi"/>
+                <w:color w:val="5F5F5F"/>
+              </w:rPr>
+              <w:t>Especial para dispositivos Android. Esta aplicación permite establecer un vínculo entre la ciudadanía y el </w:t>
+            </w:r>
+            <w:r>
+              <w:rPr>
+                <w:rStyle w:val="Textoennegrita"/>
+                <w:rFonts w:asciiTheme="majorHAnsi" w:hAnsiTheme="majorHAnsi" w:cstheme="majorHAnsi"/>
+                <w:color w:val="5F5F5F"/>
+                <w:bdr w:val="none" w:sz="0" w:space="0" w:color="auto" w:frame="1"/>
+              </w:rPr>
+              <w:t>Centro de Atención al Comisionado (CEAC)</w:t>
+            </w:r>
+            <w:r>
+              <w:rPr>
+                <w:rFonts w:asciiTheme="majorHAnsi" w:hAnsiTheme="majorHAnsi" w:cstheme="majorHAnsi"/>
+                <w:color w:val="5F5F5F"/>
+              </w:rPr>
+              <w:t>. Permite al usuario hacer llamadas de emergencia, denuncias en forma de texto a las cuales se les puede agregar contenido multimedia y pedir información acerca de los delitos presentados. La aplicación no recopila información personal y es un servicio que proporciona la </w:t>
+            </w:r>
+            <w:r>
+              <w:rPr>
+                <w:rStyle w:val="Textoennegrita"/>
+                <w:rFonts w:asciiTheme="majorHAnsi" w:hAnsiTheme="majorHAnsi" w:cstheme="majorHAnsi"/>
+                <w:color w:val="5F5F5F"/>
+                <w:bdr w:val="none" w:sz="0" w:space="0" w:color="auto" w:frame="1"/>
+              </w:rPr>
+              <w:t>Secretaría de Seguridad Pública (SSP)</w:t>
+            </w:r>
+            <w:r>
+              <w:rPr>
+                <w:rFonts w:asciiTheme="majorHAnsi" w:hAnsiTheme="majorHAnsi" w:cstheme="majorHAnsi"/>
+                <w:color w:val="5F5F5F"/>
+              </w:rPr>
+              <w:t>.</w:t>
+            </w:r>
+          </w:p>
+          <w:p>
+            <w:pPr>
+              <w:pStyle w:val="NormalWeb"/>
+              <w:spacing w:before="0" w:beforeAutospacing="0" w:after="0" w:afterAutospacing="0"/>
+              <w:jc w:val="both"/>
+              <w:textAlignment w:val="baseline"/>
+              <w:rPr>
+                <w:rFonts w:asciiTheme="majorHAnsi" w:hAnsiTheme="majorHAnsi" w:cstheme="majorHAnsi"/>
+                <w:color w:val="5F5F5F"/>
+              </w:rPr>
+            </w:pPr>
+          </w:p>
+          <w:p>
+            <w:pPr>
+              <w:pStyle w:val="Ttulo4"/>
+              <w:spacing w:before="0" w:after="0"/>
+              <w:jc w:val="both"/>
+              <w:textAlignment w:val="baseline"/>
+              <w:outlineLvl w:val="3"/>
+              <w:rPr>
+                <w:rStyle w:val="Textoennegrita"/>
+                <w:rFonts w:asciiTheme="majorHAnsi" w:hAnsiTheme="majorHAnsi" w:cstheme="majorHAnsi"/>
+                <w:b/>
+                <w:bCs w:val="0"/>
+                <w:caps/>
+                <w:color w:val="111113"/>
+                <w:sz w:val="33"/>
+                <w:szCs w:val="33"/>
+                <w:bdr w:val="none" w:sz="0" w:space="0" w:color="auto" w:frame="1"/>
+              </w:rPr>
+            </w:pPr>
+            <w:r>
+              <w:rPr>
+                <w:rStyle w:val="Textoennegrita"/>
+                <w:rFonts w:asciiTheme="majorHAnsi" w:hAnsiTheme="majorHAnsi" w:cstheme="majorHAnsi"/>
+                <w:bCs w:val="0"/>
+                <w:caps/>
+                <w:color w:val="111113"/>
+                <w:sz w:val="33"/>
+                <w:szCs w:val="33"/>
+                <w:bdr w:val="none" w:sz="0" w:space="0" w:color="auto" w:frame="1"/>
+              </w:rPr>
+              <w:t>4.- MI POLICÍA</w:t>
+            </w:r>
+          </w:p>
+          <w:p>
+            <w:pPr>
+              <w:pStyle w:val="Ttulo4"/>
+              <w:spacing w:before="0" w:after="0"/>
+              <w:jc w:val="both"/>
+              <w:textAlignment w:val="baseline"/>
+              <w:outlineLvl w:val="3"/>
+              <w:rPr>
+                <w:rFonts w:asciiTheme="majorHAnsi" w:hAnsiTheme="majorHAnsi" w:cstheme="majorHAnsi"/>
+                <w:caps/>
+                <w:color w:val="111113"/>
+                <w:sz w:val="33"/>
+                <w:szCs w:val="33"/>
+              </w:rPr>
+            </w:pPr>
+          </w:p>
+          <w:p>
+            <w:pPr>
+              <w:pStyle w:val="NormalWeb"/>
+              <w:spacing w:before="0" w:beforeAutospacing="0" w:after="0" w:afterAutospacing="0"/>
+              <w:jc w:val="both"/>
+              <w:textAlignment w:val="baseline"/>
+              <w:rPr>
+                <w:rFonts w:asciiTheme="majorHAnsi" w:hAnsiTheme="majorHAnsi" w:cstheme="majorHAnsi"/>
+                <w:color w:val="5F5F5F"/>
+              </w:rPr>
+            </w:pPr>
+            <w:r>
+              <w:rPr>
+                <w:rFonts w:asciiTheme="majorHAnsi" w:hAnsiTheme="majorHAnsi" w:cstheme="majorHAnsi"/>
+                <w:color w:val="5F5F5F"/>
+              </w:rPr>
+              <w:t>Exclusiva para los usuarios Apple. Esta aplicación fue creada por la </w:t>
+            </w:r>
+            <w:r>
+              <w:rPr>
+                <w:rStyle w:val="Textoennegrita"/>
+                <w:rFonts w:asciiTheme="majorHAnsi" w:hAnsiTheme="majorHAnsi" w:cstheme="majorHAnsi"/>
+                <w:color w:val="5F5F5F"/>
+                <w:bdr w:val="none" w:sz="0" w:space="0" w:color="auto" w:frame="1"/>
+              </w:rPr>
+              <w:t>Policía de la Ciudad de México</w:t>
+            </w:r>
+            <w:r>
+              <w:rPr>
+                <w:rFonts w:asciiTheme="majorHAnsi" w:hAnsiTheme="majorHAnsi" w:cstheme="majorHAnsi"/>
+                <w:color w:val="5F5F5F"/>
+              </w:rPr>
+              <w:t> con la finalidad de brindar a los ciudadanos una herramienta fácil para denunciar cualquier abuso personal dentro de un perímetro específico o cuadrante, de esta forma se optimiza y hace más dinámico el proceso de denuncia. La denuncia se puede mandar desde la </w:t>
+            </w:r>
+            <w:r>
+              <w:rPr>
+                <w:rStyle w:val="nfasis"/>
+                <w:rFonts w:asciiTheme="majorHAnsi" w:hAnsiTheme="majorHAnsi" w:cstheme="majorHAnsi"/>
+                <w:color w:val="5F5F5F"/>
+                <w:bdr w:val="none" w:sz="0" w:space="0" w:color="auto" w:frame="1"/>
+              </w:rPr>
+              <w:t>app</w:t>
+            </w:r>
+            <w:r>
+              <w:rPr>
+                <w:rFonts w:asciiTheme="majorHAnsi" w:hAnsiTheme="majorHAnsi" w:cstheme="majorHAnsi"/>
+                <w:color w:val="5F5F5F"/>
+              </w:rPr>
+              <w:t> con todos los detalles específicos e información personal del usuario demandante.</w:t>
+            </w:r>
+          </w:p>
+          <w:p>
+            <w:pPr>
+              <w:pStyle w:val="NormalWeb"/>
+              <w:spacing w:before="0" w:beforeAutospacing="0" w:after="0" w:afterAutospacing="0"/>
+              <w:jc w:val="both"/>
+              <w:textAlignment w:val="baseline"/>
+              <w:rPr>
+                <w:rFonts w:asciiTheme="majorHAnsi" w:hAnsiTheme="majorHAnsi" w:cstheme="majorHAnsi"/>
+                <w:color w:val="5F5F5F"/>
+                <w:sz w:val="29"/>
+                <w:szCs w:val="29"/>
+              </w:rPr>
+            </w:pPr>
+          </w:p>
+          <w:p>
+            <w:pPr>
+              <w:pStyle w:val="Ttulo4"/>
+              <w:spacing w:before="0" w:after="0"/>
+              <w:jc w:val="both"/>
+              <w:textAlignment w:val="baseline"/>
+              <w:outlineLvl w:val="3"/>
+              <w:rPr>
+                <w:rStyle w:val="Textoennegrita"/>
+                <w:rFonts w:asciiTheme="majorHAnsi" w:hAnsiTheme="majorHAnsi" w:cstheme="majorHAnsi"/>
+                <w:b/>
+                <w:bCs w:val="0"/>
+                <w:caps/>
+                <w:color w:val="111113"/>
+                <w:sz w:val="33"/>
+                <w:szCs w:val="33"/>
+                <w:bdr w:val="none" w:sz="0" w:space="0" w:color="auto" w:frame="1"/>
+              </w:rPr>
+            </w:pPr>
+            <w:r>
+              <w:rPr>
+                <w:rStyle w:val="Textoennegrita"/>
+                <w:rFonts w:asciiTheme="majorHAnsi" w:hAnsiTheme="majorHAnsi" w:cstheme="majorHAnsi"/>
+                <w:bCs w:val="0"/>
+                <w:caps/>
+                <w:color w:val="111113"/>
+                <w:sz w:val="33"/>
+                <w:szCs w:val="33"/>
+                <w:bdr w:val="none" w:sz="0" w:space="0" w:color="auto" w:frame="1"/>
+              </w:rPr>
+              <w:t>5.- AUTO CHILANGO</w:t>
+            </w:r>
+          </w:p>
+          <w:p>
+            <w:pPr>
+              <w:pStyle w:val="Ttulo4"/>
+              <w:spacing w:before="0" w:after="0"/>
+              <w:jc w:val="both"/>
+              <w:textAlignment w:val="baseline"/>
+              <w:outlineLvl w:val="3"/>
+              <w:rPr>
+                <w:rFonts w:asciiTheme="majorHAnsi" w:hAnsiTheme="majorHAnsi" w:cstheme="majorHAnsi"/>
+                <w:caps/>
+                <w:color w:val="111113"/>
+                <w:sz w:val="33"/>
+                <w:szCs w:val="33"/>
+              </w:rPr>
+            </w:pPr>
+          </w:p>
+          <w:p>
+            <w:pPr>
+              <w:pStyle w:val="NormalWeb"/>
+              <w:spacing w:before="0" w:beforeAutospacing="0" w:after="0" w:afterAutospacing="0"/>
+              <w:jc w:val="both"/>
+              <w:textAlignment w:val="baseline"/>
+              <w:rPr>
+                <w:rFonts w:asciiTheme="majorHAnsi" w:hAnsiTheme="majorHAnsi" w:cstheme="majorHAnsi"/>
+                <w:color w:val="5F5F5F"/>
+              </w:rPr>
+            </w:pPr>
+            <w:r>
+              <w:rPr>
+                <w:rFonts w:asciiTheme="majorHAnsi" w:hAnsiTheme="majorHAnsi" w:cstheme="majorHAnsi"/>
+                <w:color w:val="5F5F5F"/>
+              </w:rPr>
+              <w:t>Es verdad que a veces, sin importar que tengamos todas las precauciones posibles, siempre existen imprevistos y aunque transitemos o no por un camino conocido, los accidentes y sucesos inesperados pueden pasar. Es por esto que existe la aplicación </w:t>
+            </w:r>
+            <w:r>
+              <w:rPr>
+                <w:rStyle w:val="Textoennegrita"/>
+                <w:rFonts w:asciiTheme="majorHAnsi" w:hAnsiTheme="majorHAnsi" w:cstheme="majorHAnsi"/>
+                <w:color w:val="5F5F5F"/>
+                <w:bdr w:val="none" w:sz="0" w:space="0" w:color="auto" w:frame="1"/>
+              </w:rPr>
+              <w:t>Auto Chilango</w:t>
+            </w:r>
+            <w:r>
+              <w:rPr>
+                <w:rFonts w:asciiTheme="majorHAnsi" w:hAnsiTheme="majorHAnsi" w:cstheme="majorHAnsi"/>
+                <w:color w:val="5F5F5F"/>
+              </w:rPr>
+              <w:t>, dirigida a usuarios Android y Apple. En ella podrás revisar las infracciones, calendarios de </w:t>
+            </w:r>
+            <w:r>
+              <w:rPr>
+                <w:rStyle w:val="Textoennegrita"/>
+                <w:rFonts w:asciiTheme="majorHAnsi" w:hAnsiTheme="majorHAnsi" w:cstheme="majorHAnsi"/>
+                <w:color w:val="5F5F5F"/>
+                <w:bdr w:val="none" w:sz="0" w:space="0" w:color="auto" w:frame="1"/>
+              </w:rPr>
+              <w:t>Hoy No Circula</w:t>
+            </w:r>
+            <w:r>
+              <w:rPr>
+                <w:rFonts w:asciiTheme="majorHAnsi" w:hAnsiTheme="majorHAnsi" w:cstheme="majorHAnsi"/>
+                <w:color w:val="5F5F5F"/>
+              </w:rPr>
+              <w:t>, multas, incluyendo el </w:t>
+            </w:r>
+            <w:r>
+              <w:rPr>
+                <w:rStyle w:val="Textoennegrita"/>
+                <w:rFonts w:asciiTheme="majorHAnsi" w:hAnsiTheme="majorHAnsi" w:cstheme="majorHAnsi"/>
+                <w:color w:val="5F5F5F"/>
+                <w:bdr w:val="none" w:sz="0" w:space="0" w:color="auto" w:frame="1"/>
+              </w:rPr>
+              <w:t>Reglamento de Tránsito</w:t>
+            </w:r>
+            <w:r>
+              <w:rPr>
+                <w:rFonts w:asciiTheme="majorHAnsi" w:hAnsiTheme="majorHAnsi" w:cstheme="majorHAnsi"/>
+                <w:color w:val="5F5F5F"/>
+              </w:rPr>
+              <w:t> y la información necesaria en caso de un siniestro.</w:t>
+            </w:r>
+          </w:p>
+          <w:p>
+            <w:pPr>
+              <w:pStyle w:val="NormalWeb"/>
+              <w:spacing w:before="0" w:beforeAutospacing="0" w:after="0" w:afterAutospacing="0"/>
+              <w:jc w:val="both"/>
+              <w:textAlignment w:val="baseline"/>
+              <w:rPr>
+                <w:rFonts w:asciiTheme="majorHAnsi" w:hAnsiTheme="majorHAnsi" w:cstheme="majorHAnsi"/>
+                <w:color w:val="5F5F5F"/>
+              </w:rPr>
+            </w:pPr>
+            <w:r>
+              <w:rPr>
+                <w:rFonts w:asciiTheme="majorHAnsi" w:hAnsiTheme="majorHAnsi" w:cstheme="majorHAnsi"/>
+                <w:color w:val="5F5F5F"/>
+              </w:rPr>
+              <w:lastRenderedPageBreak/>
+              <w:t>Es importante que les saques provecho a estas </w:t>
+            </w:r>
+            <w:r>
+              <w:rPr>
+                <w:rStyle w:val="nfasis"/>
+                <w:rFonts w:asciiTheme="majorHAnsi" w:hAnsiTheme="majorHAnsi" w:cstheme="majorHAnsi"/>
+                <w:color w:val="5F5F5F"/>
+                <w:bdr w:val="none" w:sz="0" w:space="0" w:color="auto" w:frame="1"/>
+              </w:rPr>
+              <w:t>apps</w:t>
+            </w:r>
+            <w:r>
+              <w:rPr>
+                <w:rFonts w:asciiTheme="majorHAnsi" w:hAnsiTheme="majorHAnsi" w:cstheme="majorHAnsi"/>
+                <w:color w:val="5F5F5F"/>
+              </w:rPr>
+              <w:t> porque te aseguro te facilitarán la forma para resolver problemas y sabrás qué hacer en</w:t>
+            </w:r>
+            <w:r>
+              <w:rPr>
+                <w:rStyle w:val="Textoennegrita"/>
+                <w:rFonts w:asciiTheme="majorHAnsi" w:hAnsiTheme="majorHAnsi" w:cstheme="majorHAnsi"/>
+                <w:color w:val="5F5F5F"/>
+                <w:bdr w:val="none" w:sz="0" w:space="0" w:color="auto" w:frame="1"/>
+              </w:rPr>
+              <w:t> situaciones de peligro</w:t>
+            </w:r>
+            <w:r>
+              <w:rPr>
+                <w:rFonts w:asciiTheme="majorHAnsi" w:hAnsiTheme="majorHAnsi" w:cstheme="majorHAnsi"/>
+                <w:color w:val="5F5F5F"/>
+              </w:rPr>
+              <w:t>, incluso si se te llega a presentar un imprevisto violento, tendrás una forma sencilla, rápida y óptima para denunciar.</w:t>
+            </w:r>
+          </w:p>
+          <w:p>
+            <w:pPr>
+              <w:rPr>
+                <w:lang w:val="es-ES"/>
+              </w:rPr>
+            </w:pPr>
+          </w:p>
+          <w:p>
+            <w:pPr>
+              <w:rPr>
+                <w:lang w:val="es-ES"/>
+              </w:rPr>
+            </w:pPr>
+            <w:r>
+              <w:rPr>
+                <w:lang w:val="es-ES"/>
+              </w:rPr>
+              <w:t xml:space="preserve">Donde buscamos encontrar una solución funcional en común que haya tenido funcionalidad en otros </w:t>
+            </w:r>
+            <w:proofErr w:type="spellStart"/>
+            <w:r>
+              <w:rPr>
+                <w:lang w:val="es-ES"/>
+              </w:rPr>
+              <w:t>paices</w:t>
+            </w:r>
+            <w:proofErr w:type="spellEnd"/>
+            <w:r>
+              <w:rPr>
+                <w:lang w:val="es-ES"/>
+              </w:rPr>
+              <w:t xml:space="preserve"> </w:t>
+            </w:r>
+          </w:p>
+          <w:p>
+            <w:pPr>
+              <w:rPr>
+                <w:sz w:val="40"/>
+                <w:szCs w:val="40"/>
+                <w:lang w:val="es-ES"/>
+              </w:rPr>
+            </w:pPr>
+            <w:r>
+              <w:rPr>
+                <w:sz w:val="40"/>
+                <w:szCs w:val="40"/>
+                <w:highlight w:val="red"/>
+                <w:lang w:val="es-ES"/>
+              </w:rPr>
+              <w:t>REFERENCIA PAGINAS AMARILLAS</w:t>
+            </w:r>
+          </w:p>
+          <w:p>
+            <w:pPr>
               <w:spacing w:line="276" w:lineRule="auto"/>
               <w:jc w:val="both"/>
               <w:rPr>
@@ -2055,313 +2346,6 @@
                 <w:lang w:val="en-US"/>
               </w:rPr>
             </w:pPr>
-            <w:proofErr w:type="spellStart"/>
-            <w:r>
-              <w:rPr>
-                <w:rFonts w:asciiTheme="majorHAnsi" w:eastAsia="Libre Baskerville" w:hAnsiTheme="majorHAnsi" w:cstheme="majorHAnsi"/>
-                <w:sz w:val="24"/>
-                <w:szCs w:val="24"/>
-                <w:lang w:val="en-US"/>
-              </w:rPr>
-              <w:t>Borenstein</w:t>
-            </w:r>
-            <w:proofErr w:type="spellEnd"/>
-            <w:r>
-              <w:rPr>
-                <w:rFonts w:asciiTheme="majorHAnsi" w:eastAsia="Libre Baskerville" w:hAnsiTheme="majorHAnsi" w:cstheme="majorHAnsi"/>
-                <w:sz w:val="24"/>
-                <w:szCs w:val="24"/>
-                <w:lang w:val="en-US"/>
-              </w:rPr>
-              <w:t xml:space="preserve">, </w:t>
-            </w:r>
-            <w:proofErr w:type="spellStart"/>
-            <w:r>
-              <w:rPr>
-                <w:rFonts w:asciiTheme="majorHAnsi" w:eastAsia="Libre Baskerville" w:hAnsiTheme="majorHAnsi" w:cstheme="majorHAnsi"/>
-                <w:sz w:val="24"/>
-                <w:szCs w:val="24"/>
-                <w:lang w:val="en-US"/>
-              </w:rPr>
-              <w:t>Joram</w:t>
-            </w:r>
-            <w:proofErr w:type="spellEnd"/>
-            <w:r>
-              <w:rPr>
-                <w:rFonts w:asciiTheme="majorHAnsi" w:eastAsia="Libre Baskerville" w:hAnsiTheme="majorHAnsi" w:cstheme="majorHAnsi"/>
-                <w:sz w:val="24"/>
-                <w:szCs w:val="24"/>
-                <w:lang w:val="en-US"/>
-              </w:rPr>
-              <w:t xml:space="preserve">. “A Risk- Based View of Why Banks Are Experimenting with Bitcoin and the </w:t>
-            </w:r>
-            <w:proofErr w:type="spellStart"/>
-            <w:r>
-              <w:rPr>
-                <w:rFonts w:asciiTheme="majorHAnsi" w:eastAsia="Libre Baskerville" w:hAnsiTheme="majorHAnsi" w:cstheme="majorHAnsi"/>
-                <w:sz w:val="24"/>
-                <w:szCs w:val="24"/>
-                <w:lang w:val="en-US"/>
-              </w:rPr>
-              <w:t>Blockchain</w:t>
-            </w:r>
-            <w:proofErr w:type="spellEnd"/>
-            <w:r>
-              <w:rPr>
-                <w:rFonts w:asciiTheme="majorHAnsi" w:eastAsia="Libre Baskerville" w:hAnsiTheme="majorHAnsi" w:cstheme="majorHAnsi"/>
-                <w:sz w:val="24"/>
-                <w:szCs w:val="24"/>
-                <w:lang w:val="en-US"/>
-              </w:rPr>
-              <w:t xml:space="preserve">.” Spotlight on Risk Technology. </w:t>
-            </w:r>
-            <w:proofErr w:type="spellStart"/>
-            <w:r>
-              <w:rPr>
-                <w:rFonts w:asciiTheme="majorHAnsi" w:eastAsia="Libre Baskerville" w:hAnsiTheme="majorHAnsi" w:cstheme="majorHAnsi"/>
-                <w:sz w:val="24"/>
-                <w:szCs w:val="24"/>
-                <w:lang w:val="en-US"/>
-              </w:rPr>
-              <w:t>N.p</w:t>
-            </w:r>
-            <w:proofErr w:type="spellEnd"/>
-            <w:r>
-              <w:rPr>
-                <w:rFonts w:asciiTheme="majorHAnsi" w:eastAsia="Libre Baskerville" w:hAnsiTheme="majorHAnsi" w:cstheme="majorHAnsi"/>
-                <w:sz w:val="24"/>
-                <w:szCs w:val="24"/>
-                <w:lang w:val="en-US"/>
-              </w:rPr>
-              <w:t>., 18 Sept. 2015. Web. 03 May 2016.</w:t>
-            </w:r>
-          </w:p>
-          <w:p>
-            <w:pPr>
-              <w:spacing w:line="276" w:lineRule="auto"/>
-              <w:jc w:val="both"/>
-              <w:rPr>
-                <w:rFonts w:asciiTheme="majorHAnsi" w:eastAsia="Libre Baskerville" w:hAnsiTheme="majorHAnsi" w:cstheme="majorHAnsi"/>
-                <w:sz w:val="24"/>
-                <w:szCs w:val="24"/>
-                <w:lang w:val="en-US"/>
-              </w:rPr>
-            </w:pPr>
-            <w:r>
-              <w:rPr>
-                <w:rFonts w:asciiTheme="majorHAnsi" w:eastAsia="Libre Baskerville" w:hAnsiTheme="majorHAnsi" w:cstheme="majorHAnsi"/>
-                <w:sz w:val="24"/>
-                <w:szCs w:val="24"/>
-                <w:lang w:val="en-US"/>
-              </w:rPr>
-              <w:t>“Why NASDAQ Private Mar</w:t>
-            </w:r>
-            <w:r>
-              <w:rPr>
-                <w:rFonts w:asciiTheme="majorHAnsi" w:eastAsia="Libre Baskerville" w:hAnsiTheme="majorHAnsi" w:cstheme="majorHAnsi"/>
-                <w:sz w:val="24"/>
-                <w:szCs w:val="24"/>
-                <w:lang w:val="en-US"/>
-              </w:rPr>
-              <w:softHyphen/>
-              <w:t xml:space="preserve">ket.” Nasdaq Private Market |. </w:t>
-            </w:r>
-            <w:proofErr w:type="spellStart"/>
-            <w:r>
-              <w:rPr>
-                <w:rFonts w:asciiTheme="majorHAnsi" w:eastAsia="Libre Baskerville" w:hAnsiTheme="majorHAnsi" w:cstheme="majorHAnsi"/>
-                <w:sz w:val="24"/>
-                <w:szCs w:val="24"/>
-                <w:lang w:val="en-US"/>
-              </w:rPr>
-              <w:t>N.p</w:t>
-            </w:r>
-            <w:proofErr w:type="spellEnd"/>
-            <w:r>
-              <w:rPr>
-                <w:rFonts w:asciiTheme="majorHAnsi" w:eastAsia="Libre Baskerville" w:hAnsiTheme="majorHAnsi" w:cstheme="majorHAnsi"/>
-                <w:sz w:val="24"/>
-                <w:szCs w:val="24"/>
-                <w:lang w:val="en-US"/>
-              </w:rPr>
-              <w:t xml:space="preserve">., </w:t>
-            </w:r>
-            <w:proofErr w:type="spellStart"/>
-            <w:r>
-              <w:rPr>
-                <w:rFonts w:asciiTheme="majorHAnsi" w:eastAsia="Libre Baskerville" w:hAnsiTheme="majorHAnsi" w:cstheme="majorHAnsi"/>
-                <w:sz w:val="24"/>
-                <w:szCs w:val="24"/>
-                <w:lang w:val="en-US"/>
-              </w:rPr>
-              <w:t>n.d.</w:t>
-            </w:r>
-            <w:proofErr w:type="spellEnd"/>
-            <w:r>
-              <w:rPr>
-                <w:rFonts w:asciiTheme="majorHAnsi" w:eastAsia="Libre Baskerville" w:hAnsiTheme="majorHAnsi" w:cstheme="majorHAnsi"/>
-                <w:sz w:val="24"/>
-                <w:szCs w:val="24"/>
-                <w:lang w:val="en-US"/>
-              </w:rPr>
-              <w:t xml:space="preserve"> Web. 03 May 2016.</w:t>
-            </w:r>
-          </w:p>
-          <w:p>
-            <w:pPr>
-              <w:spacing w:line="276" w:lineRule="auto"/>
-              <w:jc w:val="both"/>
-              <w:rPr>
-                <w:rFonts w:asciiTheme="majorHAnsi" w:eastAsia="Libre Baskerville" w:hAnsiTheme="majorHAnsi" w:cstheme="majorHAnsi"/>
-                <w:sz w:val="24"/>
-                <w:szCs w:val="24"/>
-                <w:lang w:val="en-US"/>
-              </w:rPr>
-            </w:pPr>
-            <w:r>
-              <w:rPr>
-                <w:rFonts w:asciiTheme="majorHAnsi" w:eastAsia="Libre Baskerville" w:hAnsiTheme="majorHAnsi" w:cstheme="majorHAnsi"/>
-                <w:sz w:val="24"/>
-                <w:szCs w:val="24"/>
-                <w:lang w:val="en-US"/>
-              </w:rPr>
-              <w:t xml:space="preserve">Lee, Timothy B. “Bitcoin’s Value Is Surging. Here Are 5 Charts on the Growing Bitcoin Economy.” </w:t>
-            </w:r>
-            <w:proofErr w:type="spellStart"/>
-            <w:r>
-              <w:rPr>
-                <w:rFonts w:asciiTheme="majorHAnsi" w:eastAsia="Libre Baskerville" w:hAnsiTheme="majorHAnsi" w:cstheme="majorHAnsi"/>
-                <w:sz w:val="24"/>
-                <w:szCs w:val="24"/>
-                <w:lang w:val="en-US"/>
-              </w:rPr>
-              <w:t>Vox</w:t>
-            </w:r>
-            <w:proofErr w:type="spellEnd"/>
-            <w:r>
-              <w:rPr>
-                <w:rFonts w:asciiTheme="majorHAnsi" w:eastAsia="Libre Baskerville" w:hAnsiTheme="majorHAnsi" w:cstheme="majorHAnsi"/>
-                <w:sz w:val="24"/>
-                <w:szCs w:val="24"/>
-                <w:lang w:val="en-US"/>
-              </w:rPr>
-              <w:t xml:space="preserve">. </w:t>
-            </w:r>
-            <w:proofErr w:type="spellStart"/>
-            <w:r>
-              <w:rPr>
-                <w:rFonts w:asciiTheme="majorHAnsi" w:eastAsia="Libre Baskerville" w:hAnsiTheme="majorHAnsi" w:cstheme="majorHAnsi"/>
-                <w:sz w:val="24"/>
-                <w:szCs w:val="24"/>
-                <w:lang w:val="en-US"/>
-              </w:rPr>
-              <w:t>N.p</w:t>
-            </w:r>
-            <w:proofErr w:type="spellEnd"/>
-            <w:r>
-              <w:rPr>
-                <w:rFonts w:asciiTheme="majorHAnsi" w:eastAsia="Libre Baskerville" w:hAnsiTheme="majorHAnsi" w:cstheme="majorHAnsi"/>
-                <w:sz w:val="24"/>
-                <w:szCs w:val="24"/>
-                <w:lang w:val="en-US"/>
-              </w:rPr>
-              <w:t xml:space="preserve">., 03 Nov. 2015. Web. 03 May 2016. </w:t>
-            </w:r>
-          </w:p>
-          <w:p>
-            <w:pPr>
-              <w:spacing w:line="276" w:lineRule="auto"/>
-              <w:jc w:val="both"/>
-              <w:rPr>
-                <w:rFonts w:asciiTheme="majorHAnsi" w:eastAsia="Libre Baskerville" w:hAnsiTheme="majorHAnsi" w:cstheme="majorHAnsi"/>
-                <w:sz w:val="24"/>
-                <w:szCs w:val="24"/>
-                <w:lang w:val="en-US"/>
-              </w:rPr>
-            </w:pPr>
-            <w:r>
-              <w:rPr>
-                <w:rFonts w:asciiTheme="majorHAnsi" w:eastAsia="Libre Baskerville" w:hAnsiTheme="majorHAnsi" w:cstheme="majorHAnsi"/>
-                <w:sz w:val="24"/>
-                <w:szCs w:val="24"/>
-                <w:lang w:val="en-US"/>
-              </w:rPr>
-              <w:t>Rivera, Janessa. “Gartner’s 2015 Hype Cycle for Emerging Tech</w:t>
-            </w:r>
-            <w:r>
-              <w:rPr>
-                <w:rFonts w:asciiTheme="majorHAnsi" w:eastAsia="Libre Baskerville" w:hAnsiTheme="majorHAnsi" w:cstheme="majorHAnsi"/>
-                <w:sz w:val="24"/>
-                <w:szCs w:val="24"/>
-                <w:lang w:val="en-US"/>
-              </w:rPr>
-              <w:softHyphen/>
-              <w:t>nologies Identifies the Computing Innovations That Organizations Should Monitor.” Gartner’s 2015 Hype Cycle for Emerging Tech</w:t>
-            </w:r>
-            <w:r>
-              <w:rPr>
-                <w:rFonts w:asciiTheme="majorHAnsi" w:eastAsia="Libre Baskerville" w:hAnsiTheme="majorHAnsi" w:cstheme="majorHAnsi"/>
-                <w:sz w:val="24"/>
-                <w:szCs w:val="24"/>
-                <w:lang w:val="en-US"/>
-              </w:rPr>
-              <w:softHyphen/>
-              <w:t xml:space="preserve">nologies Identifies the Computing Innovations That Organizations Should Monitor. </w:t>
-            </w:r>
-            <w:proofErr w:type="spellStart"/>
-            <w:r>
-              <w:rPr>
-                <w:rFonts w:asciiTheme="majorHAnsi" w:eastAsia="Libre Baskerville" w:hAnsiTheme="majorHAnsi" w:cstheme="majorHAnsi"/>
-                <w:sz w:val="24"/>
-                <w:szCs w:val="24"/>
-              </w:rPr>
-              <w:t>N.p</w:t>
-            </w:r>
-            <w:proofErr w:type="spellEnd"/>
-            <w:r>
-              <w:rPr>
-                <w:rFonts w:asciiTheme="majorHAnsi" w:eastAsia="Libre Baskerville" w:hAnsiTheme="majorHAnsi" w:cstheme="majorHAnsi"/>
-                <w:sz w:val="24"/>
-                <w:szCs w:val="24"/>
-              </w:rPr>
-              <w:t xml:space="preserve">., 18 </w:t>
-            </w:r>
-            <w:proofErr w:type="spellStart"/>
-            <w:r>
-              <w:rPr>
-                <w:rFonts w:asciiTheme="majorHAnsi" w:eastAsia="Libre Baskerville" w:hAnsiTheme="majorHAnsi" w:cstheme="majorHAnsi"/>
-                <w:sz w:val="24"/>
-                <w:szCs w:val="24"/>
-              </w:rPr>
-              <w:t>Aug</w:t>
-            </w:r>
-            <w:proofErr w:type="spellEnd"/>
-            <w:r>
-              <w:rPr>
-                <w:rFonts w:asciiTheme="majorHAnsi" w:eastAsia="Libre Baskerville" w:hAnsiTheme="majorHAnsi" w:cstheme="majorHAnsi"/>
-                <w:sz w:val="24"/>
-                <w:szCs w:val="24"/>
-              </w:rPr>
-              <w:t xml:space="preserve">. 2015. Web. 03 </w:t>
-            </w:r>
-            <w:proofErr w:type="spellStart"/>
-            <w:r>
-              <w:rPr>
-                <w:rFonts w:asciiTheme="majorHAnsi" w:eastAsia="Libre Baskerville" w:hAnsiTheme="majorHAnsi" w:cstheme="majorHAnsi"/>
-                <w:sz w:val="24"/>
-                <w:szCs w:val="24"/>
-              </w:rPr>
-              <w:t>May</w:t>
-            </w:r>
-            <w:proofErr w:type="spellEnd"/>
-            <w:r>
-              <w:rPr>
-                <w:rFonts w:asciiTheme="majorHAnsi" w:eastAsia="Libre Baskerville" w:hAnsiTheme="majorHAnsi" w:cstheme="majorHAnsi"/>
-                <w:sz w:val="24"/>
-                <w:szCs w:val="24"/>
-              </w:rPr>
-              <w:t xml:space="preserve"> 2016.</w:t>
-            </w:r>
           </w:p>
         </w:tc>
       </w:tr>
@@ -2390,6 +2374,7 @@
                 <w:sz w:val="24"/>
                 <w:szCs w:val="24"/>
               </w:rPr>
+              <w:lastRenderedPageBreak/>
               <w:t>APORTES A LA INVESTIGACIÓN</w:t>
             </w:r>
           </w:p>
@@ -2414,52 +2399,19 @@
                 <w:sz w:val="24"/>
                 <w:szCs w:val="24"/>
               </w:rPr>
-              <w:t xml:space="preserve">Información detallada y completa sobre </w:t>
-            </w:r>
-            <w:proofErr w:type="spellStart"/>
-            <w:r>
-              <w:rPr>
-                <w:rFonts w:asciiTheme="majorHAnsi" w:eastAsia="Libre Baskerville" w:hAnsiTheme="majorHAnsi" w:cstheme="majorHAnsi"/>
-                <w:sz w:val="24"/>
-                <w:szCs w:val="24"/>
-              </w:rPr>
-              <w:t>Blockchain</w:t>
-            </w:r>
-            <w:proofErr w:type="spellEnd"/>
-            <w:r>
-              <w:rPr>
-                <w:rFonts w:asciiTheme="majorHAnsi" w:eastAsia="Libre Baskerville" w:hAnsiTheme="majorHAnsi" w:cstheme="majorHAnsi"/>
-                <w:sz w:val="24"/>
-                <w:szCs w:val="24"/>
-              </w:rPr>
-              <w:t xml:space="preserve">, considerada desde un punto de vista diferente al haber sido escrita con enfoque científico, pero de fácil comprensión: </w:t>
-            </w:r>
-            <w:r>
-              <w:rPr>
-                <w:rFonts w:asciiTheme="majorHAnsi" w:eastAsia="Libre Baskerville" w:hAnsiTheme="majorHAnsi" w:cstheme="majorHAnsi"/>
-                <w:sz w:val="24"/>
-                <w:szCs w:val="24"/>
-              </w:rPr>
-              <w:t xml:space="preserve">desarrollo del tema que facilita el entendimiento de </w:t>
-            </w:r>
-            <w:proofErr w:type="spellStart"/>
-            <w:r>
-              <w:rPr>
-                <w:rFonts w:asciiTheme="majorHAnsi" w:eastAsia="Libre Baskerville" w:hAnsiTheme="majorHAnsi" w:cstheme="majorHAnsi"/>
-                <w:sz w:val="24"/>
-                <w:szCs w:val="24"/>
-              </w:rPr>
-              <w:t>Blockchain</w:t>
-            </w:r>
-            <w:proofErr w:type="spellEnd"/>
-            <w:r>
-              <w:rPr>
-                <w:rFonts w:asciiTheme="majorHAnsi" w:eastAsia="Libre Baskerville" w:hAnsiTheme="majorHAnsi" w:cstheme="majorHAnsi"/>
-                <w:sz w:val="24"/>
-                <w:szCs w:val="24"/>
-              </w:rPr>
-              <w:t xml:space="preserve"> por medio de términos concretos.</w:t>
-            </w:r>
+              <w:t>Los aportes que vamos a hacer es a todas las personas para mejorar la calidad de vida de cada una de ellas</w:t>
+            </w:r>
+          </w:p>
+          <w:p>
+            <w:pPr>
+              <w:spacing w:line="276" w:lineRule="auto"/>
+              <w:jc w:val="both"/>
+              <w:rPr>
+                <w:rFonts w:asciiTheme="majorHAnsi" w:eastAsia="Libre Baskerville" w:hAnsiTheme="majorHAnsi" w:cstheme="majorHAnsi"/>
+                <w:sz w:val="24"/>
+                <w:szCs w:val="24"/>
+              </w:rPr>
+            </w:pPr>
           </w:p>
         </w:tc>
       </w:tr>
@@ -2493,7 +2445,7 @@
 </file>
 
 <file path=word/numbering.xml><?xml version="1.0" encoding="utf-8"?>
-<w:numbering xmlns:wpc="http://schemas.microsoft.com/office/word/2010/wordprocessingCanvas" xmlns:mc="http://schemas.openxmlformats.org/markup-compatibility/2006" xmlns:o="urn:schemas-microsoft-com:office:office" xmlns:r="http://schemas.openxmlformats.org/officeDocument/2006/relationships" xmlns:m="http://schemas.openxmlformats.org/officeDocument/2006/math" xmlns:v="urn:schemas-microsoft-com:vml" xmlns:wp14="http://schemas.microsoft.com/office/word/2010/wordprocessingDrawing" xmlns:wp="http://schemas.openxmlformats.org/drawingml/2006/wordprocessingDrawing" xmlns:w10="urn:schemas-microsoft-com:office:word" xmlns:w="http://schemas.openxmlformats.org/wordprocessingml/2006/main" xmlns:w14="http://schemas.microsoft.com/office/word/2010/wordml" xmlns:w15="http://schemas.microsoft.com/office/word/2012/wordml" xmlns:wpg="http://schemas.microsoft.com/office/word/2010/wordprocessingGroup" xmlns:wpi="http://schemas.microsoft.com/office/word/2010/wordprocessingInk" xmlns:wne="http://schemas.microsoft.com/office/word/2006/wordml" xmlns:wps="http://schemas.microsoft.com/office/word/2010/wordprocessingShape" mc:Ignorable="w14 w15 wp14">
+<w:numbering xmlns:wpc="http://schemas.microsoft.com/office/word/2010/wordprocessingCanvas" xmlns:cx="http://schemas.microsoft.com/office/drawing/2014/chartex" xmlns:mc="http://schemas.openxmlformats.org/markup-compatibility/2006" xmlns:o="urn:schemas-microsoft-com:office:office" xmlns:r="http://schemas.openxmlformats.org/officeDocument/2006/relationships" xmlns:m="http://schemas.openxmlformats.org/officeDocument/2006/math" xmlns:v="urn:schemas-microsoft-com:vml" xmlns:wp14="http://schemas.microsoft.com/office/word/2010/wordprocessingDrawing" xmlns:wp="http://schemas.openxmlformats.org/drawingml/2006/wordprocessingDrawing" xmlns:w10="urn:schemas-microsoft-com:office:word" xmlns:w="http://schemas.openxmlformats.org/wordprocessingml/2006/main" xmlns:w14="http://schemas.microsoft.com/office/word/2010/wordml" xmlns:w15="http://schemas.microsoft.com/office/word/2012/wordml" xmlns:w16se="http://schemas.microsoft.com/office/word/2015/wordml/symex" xmlns:wpg="http://schemas.microsoft.com/office/word/2010/wordprocessingGroup" xmlns:wpi="http://schemas.microsoft.com/office/word/2010/wordprocessingInk" xmlns:wne="http://schemas.microsoft.com/office/word/2006/wordml" xmlns:wps="http://schemas.microsoft.com/office/word/2010/wordprocessingShape" mc:Ignorable="w14 w15 w16se wp14">
   <w:abstractNum w:abstractNumId="0" w15:restartNumberingAfterBreak="0">
     <w:nsid w:val="27D55854"/>
     <w:multiLevelType w:val="multilevel"/>
@@ -2730,7 +2682,7 @@
 </file>
 
 <file path=word/styles.xml><?xml version="1.0" encoding="utf-8"?>
-<w:styles xmlns:mc="http://schemas.openxmlformats.org/markup-compatibility/2006" xmlns:r="http://schemas.openxmlformats.org/officeDocument/2006/relationships" xmlns:w="http://schemas.openxmlformats.org/wordprocessingml/2006/main" xmlns:w14="http://schemas.microsoft.com/office/word/2010/wordml" xmlns:w15="http://schemas.microsoft.com/office/word/2012/wordml" mc:Ignorable="w14 w15">
+<w:styles xmlns:mc="http://schemas.openxmlformats.org/markup-compatibility/2006" xmlns:r="http://schemas.openxmlformats.org/officeDocument/2006/relationships" xmlns:w="http://schemas.openxmlformats.org/wordprocessingml/2006/main" xmlns:w14="http://schemas.microsoft.com/office/word/2010/wordml" xmlns:w15="http://schemas.microsoft.com/office/word/2012/wordml" xmlns:w16se="http://schemas.microsoft.com/office/word/2015/wordml/symex" mc:Ignorable="w14 w15 w16se">
   <w:docDefaults>
     <w:rPrDefault>
       <w:rPr>
@@ -3254,7 +3206,7 @@
       </w:tblCellMar>
     </w:tblPr>
   </w:style>
-  <w:style w:type="paragraph" w:styleId="Puesto">
+  <w:style w:type="paragraph" w:styleId="Ttulo">
     <w:name w:val="Title"/>
     <w:basedOn w:val="Normal"/>
     <w:next w:val="Normal"/>
@@ -3345,6 +3297,57 @@
       <w:color w:val="000000"/>
       <w:sz w:val="14"/>
       <w:szCs w:val="14"/>
+    </w:rPr>
+  </w:style>
+  <w:style w:type="character" w:styleId="Hipervnculo">
+    <w:name w:val="Hyperlink"/>
+    <w:basedOn w:val="Fuentedeprrafopredeter"/>
+    <w:uiPriority w:val="99"/>
+    <w:semiHidden/>
+    <w:unhideWhenUsed/>
+    <w:rsid w:val="00FB2676"/>
+    <w:rPr>
+      <w:color w:val="0000FF"/>
+      <w:u w:val="single"/>
+    </w:rPr>
+  </w:style>
+  <w:style w:type="character" w:styleId="Textoennegrita">
+    <w:name w:val="Strong"/>
+    <w:basedOn w:val="Fuentedeprrafopredeter"/>
+    <w:uiPriority w:val="22"/>
+    <w:qFormat/>
+    <w:rsid w:val="001C0799"/>
+    <w:rPr>
+      <w:b/>
+      <w:bCs/>
+    </w:rPr>
+  </w:style>
+  <w:style w:type="paragraph" w:styleId="NormalWeb">
+    <w:name w:val="Normal (Web)"/>
+    <w:basedOn w:val="Normal"/>
+    <w:uiPriority w:val="99"/>
+    <w:semiHidden/>
+    <w:unhideWhenUsed/>
+    <w:rsid w:val="001C0799"/>
+    <w:pPr>
+      <w:spacing w:before="100" w:beforeAutospacing="1" w:after="100" w:afterAutospacing="1" w:line="240" w:lineRule="auto"/>
+    </w:pPr>
+    <w:rPr>
+      <w:rFonts w:ascii="Times New Roman" w:eastAsia="Times New Roman" w:hAnsi="Times New Roman" w:cs="Times New Roman"/>
+      <w:sz w:val="24"/>
+      <w:szCs w:val="24"/>
+      <w:lang w:eastAsia="es-CO"/>
+    </w:rPr>
+  </w:style>
+  <w:style w:type="character" w:styleId="nfasis">
+    <w:name w:val="Emphasis"/>
+    <w:basedOn w:val="Fuentedeprrafopredeter"/>
+    <w:uiPriority w:val="20"/>
+    <w:qFormat/>
+    <w:rsid w:val="001C0799"/>
+    <w:rPr>
+      <w:i/>
+      <w:iCs/>
     </w:rPr>
   </w:style>
 </w:styles>
@@ -3675,7 +3678,7 @@
 </file>
 
 <file path=customXml/itemProps1.xml><?xml version="1.0" encoding="utf-8"?>
-<ds:datastoreItem xmlns:ds="http://schemas.openxmlformats.org/officeDocument/2006/customXml" ds:itemID="{50A876BF-B6AC-4B8C-8338-A1132BD472F8}">
+<ds:datastoreItem xmlns:ds="http://schemas.openxmlformats.org/officeDocument/2006/customXml" ds:itemID="{CC5768F0-F270-4CD7-BD5E-2525B653383D}">
   <ds:schemaRefs>
     <ds:schemaRef ds:uri="http://schemas.openxmlformats.org/officeDocument/2006/bibliography"/>
   </ds:schemaRefs>
